--- a/Documents/0 - Report - ChucNangNangCao.docx
+++ b/Documents/0 - Report - ChucNangNangCao.docx
@@ -251,12 +251,8 @@
           <w:lang w:val="en-US"/>
         </w:rPr>
         <w:sectPr>
-          <w:headerReference w:type="even" r:id="rId8"/>
-          <w:headerReference w:type="default" r:id="rId9"/>
-          <w:footerReference w:type="even" r:id="rId10"/>
-          <w:footerReference w:type="default" r:id="rId11"/>
-          <w:headerReference w:type="first" r:id="rId12"/>
-          <w:footerReference w:type="first" r:id="rId13"/>
+          <w:headerReference w:type="default" r:id="rId8"/>
+          <w:footerReference w:type="default" r:id="rId9"/>
           <w:pgSz w:w="11907" w:h="16839" w:code="9"/>
           <w:pgMar w:top="1440" w:right="1440" w:bottom="1440" w:left="1440" w:header="720" w:footer="720" w:gutter="0"/>
           <w:cols w:space="720"/>
@@ -335,7 +331,7 @@
           <w:r>
             <w:fldChar w:fldCharType="separate"/>
           </w:r>
-          <w:hyperlink w:anchor="_Toc12260877" w:history="1">
+          <w:hyperlink w:anchor="_Toc12262447" w:history="1">
             <w:r>
               <w:rPr>
                 <w:rStyle w:val="Hyperlink"/>
@@ -385,7 +381,7 @@
                 <w:noProof/>
                 <w:webHidden/>
               </w:rPr>
-              <w:instrText xml:space="preserve"> PAGEREF _Toc12260877 \h </w:instrText>
+              <w:instrText xml:space="preserve"> PAGEREF _Toc12262447 \h </w:instrText>
             </w:r>
             <w:r>
               <w:rPr>
@@ -430,7 +426,7 @@
               <w:lang w:val="en-US"/>
             </w:rPr>
           </w:pPr>
-          <w:hyperlink w:anchor="_Toc12260878" w:history="1">
+          <w:hyperlink w:anchor="_Toc12262448" w:history="1">
             <w:r>
               <w:rPr>
                 <w:rStyle w:val="Hyperlink"/>
@@ -480,7 +476,7 @@
                 <w:noProof/>
                 <w:webHidden/>
               </w:rPr>
-              <w:instrText xml:space="preserve"> PAGEREF _Toc12260878 \h </w:instrText>
+              <w:instrText xml:space="preserve"> PAGEREF _Toc12262448 \h </w:instrText>
             </w:r>
             <w:r>
               <w:rPr>
@@ -525,7 +521,7 @@
               <w:lang w:val="en-US"/>
             </w:rPr>
           </w:pPr>
-          <w:hyperlink w:anchor="_Toc12260879" w:history="1">
+          <w:hyperlink w:anchor="_Toc12262449" w:history="1">
             <w:r>
               <w:rPr>
                 <w:rStyle w:val="Hyperlink"/>
@@ -575,7 +571,7 @@
                 <w:noProof/>
                 <w:webHidden/>
               </w:rPr>
-              <w:instrText xml:space="preserve"> PAGEREF _Toc12260879 \h </w:instrText>
+              <w:instrText xml:space="preserve"> PAGEREF _Toc12262449 \h </w:instrText>
             </w:r>
             <w:r>
               <w:rPr>
@@ -620,7 +616,7 @@
               <w:lang w:val="en-US"/>
             </w:rPr>
           </w:pPr>
-          <w:hyperlink w:anchor="_Toc12260880" w:history="1">
+          <w:hyperlink w:anchor="_Toc12262450" w:history="1">
             <w:r>
               <w:rPr>
                 <w:rStyle w:val="Hyperlink"/>
@@ -670,7 +666,7 @@
                 <w:noProof/>
                 <w:webHidden/>
               </w:rPr>
-              <w:instrText xml:space="preserve"> PAGEREF _Toc12260880 \h </w:instrText>
+              <w:instrText xml:space="preserve"> PAGEREF _Toc12262450 \h </w:instrText>
             </w:r>
             <w:r>
               <w:rPr>
@@ -715,7 +711,7 @@
               <w:lang w:val="en-US"/>
             </w:rPr>
           </w:pPr>
-          <w:hyperlink w:anchor="_Toc12260881" w:history="1">
+          <w:hyperlink w:anchor="_Toc12262451" w:history="1">
             <w:r>
               <w:rPr>
                 <w:rStyle w:val="Hyperlink"/>
@@ -765,7 +761,7 @@
                 <w:noProof/>
                 <w:webHidden/>
               </w:rPr>
-              <w:instrText xml:space="preserve"> PAGEREF _Toc12260881 \h </w:instrText>
+              <w:instrText xml:space="preserve"> PAGEREF _Toc12262451 \h </w:instrText>
             </w:r>
             <w:r>
               <w:rPr>
@@ -810,7 +806,7 @@
               <w:lang w:val="en-US"/>
             </w:rPr>
           </w:pPr>
-          <w:hyperlink w:anchor="_Toc12260882" w:history="1">
+          <w:hyperlink w:anchor="_Toc12262452" w:history="1">
             <w:r>
               <w:rPr>
                 <w:rStyle w:val="Hyperlink"/>
@@ -860,7 +856,102 @@
                 <w:noProof/>
                 <w:webHidden/>
               </w:rPr>
-              <w:instrText xml:space="preserve"> PAGEREF _Toc12260882 \h </w:instrText>
+              <w:instrText xml:space="preserve"> PAGEREF _Toc12262452 \h </w:instrText>
+            </w:r>
+            <w:r>
+              <w:rPr>
+                <w:noProof/>
+                <w:webHidden/>
+              </w:rPr>
+            </w:r>
+            <w:r>
+              <w:rPr>
+                <w:noProof/>
+                <w:webHidden/>
+              </w:rPr>
+              <w:fldChar w:fldCharType="separate"/>
+            </w:r>
+            <w:r>
+              <w:rPr>
+                <w:noProof/>
+                <w:webHidden/>
+              </w:rPr>
+              <w:t>2</w:t>
+            </w:r>
+            <w:r>
+              <w:rPr>
+                <w:noProof/>
+                <w:webHidden/>
+              </w:rPr>
+              <w:fldChar w:fldCharType="end"/>
+            </w:r>
+          </w:hyperlink>
+        </w:p>
+        <w:p>
+          <w:pPr>
+            <w:pStyle w:val="TOC1"/>
+            <w:tabs>
+              <w:tab w:val="left" w:pos="432"/>
+            </w:tabs>
+            <w:rPr>
+              <w:rFonts w:asciiTheme="minorHAnsi" w:eastAsiaTheme="minorEastAsia" w:hAnsiTheme="minorHAnsi" w:cstheme="minorBidi"/>
+              <w:noProof/>
+              <w:sz w:val="22"/>
+              <w:szCs w:val="22"/>
+              <w:lang w:val="en-US"/>
+            </w:rPr>
+          </w:pPr>
+          <w:hyperlink w:anchor="_Toc12262453" w:history="1">
+            <w:r>
+              <w:rPr>
+                <w:rStyle w:val="Hyperlink"/>
+                <w:b/>
+                <w:bCs/>
+                <w:noProof/>
+                <w:lang w:val="en-US"/>
+              </w:rPr>
+              <w:t>7.</w:t>
+            </w:r>
+            <w:r>
+              <w:rPr>
+                <w:rFonts w:asciiTheme="minorHAnsi" w:eastAsiaTheme="minorEastAsia" w:hAnsiTheme="minorHAnsi" w:cstheme="minorBidi"/>
+                <w:noProof/>
+                <w:sz w:val="22"/>
+                <w:szCs w:val="22"/>
+                <w:lang w:val="en-US"/>
+              </w:rPr>
+              <w:tab/>
+            </w:r>
+            <w:r>
+              <w:rPr>
+                <w:rStyle w:val="Hyperlink"/>
+                <w:b/>
+                <w:bCs/>
+                <w:noProof/>
+                <w:lang w:val="en-US"/>
+              </w:rPr>
+              <w:t>Backup/Restore database</w:t>
+            </w:r>
+            <w:r>
+              <w:rPr>
+                <w:noProof/>
+                <w:webHidden/>
+              </w:rPr>
+              <w:tab/>
+            </w:r>
+            <w:r>
+              <w:rPr>
+                <w:noProof/>
+                <w:webHidden/>
+              </w:rPr>
+              <w:fldChar w:fldCharType="begin"/>
+            </w:r>
+            <w:r>
+              <w:rPr>
+                <w:noProof/>
+                <w:webHidden/>
+              </w:rPr>
+              <w:instrText xml:space="preserve"> PAGEREF _Toc12262453 \h </w:instrText>
             </w:r>
             <w:r>
               <w:rPr>
@@ -905,6 +996,41 @@
     </w:sdt>
     <w:p>
       <w:pPr>
+        <w:rPr>
+          <w:lang w:val="en-US"/>
+        </w:rPr>
+      </w:pPr>
+    </w:p>
+    <w:p>
+      <w:pPr>
+        <w:rPr>
+          <w:lang w:val="en-US"/>
+        </w:rPr>
+      </w:pPr>
+    </w:p>
+    <w:p>
+      <w:pPr>
+        <w:rPr>
+          <w:lang w:val="en-US"/>
+        </w:rPr>
+      </w:pPr>
+    </w:p>
+    <w:p>
+      <w:pPr>
+        <w:rPr>
+          <w:lang w:val="en-US"/>
+        </w:rPr>
+      </w:pPr>
+    </w:p>
+    <w:p>
+      <w:pPr>
+        <w:rPr>
+          <w:lang w:val="en-US"/>
+        </w:rPr>
+      </w:pPr>
+    </w:p>
+    <w:p>
+      <w:pPr>
         <w:widowControl/>
         <w:spacing w:line="240" w:lineRule="auto"/>
         <w:rPr>
@@ -917,244 +1043,6 @@
         </w:rPr>
         <w:br w:type="page"/>
       </w:r>
-    </w:p>
-    <w:p>
-      <w:pPr>
-        <w:rPr>
-          <w:lang w:val="en-US"/>
-        </w:rPr>
-      </w:pPr>
-    </w:p>
-    <w:p>
-      <w:pPr>
-        <w:rPr>
-          <w:lang w:val="en-US"/>
-        </w:rPr>
-      </w:pPr>
-    </w:p>
-    <w:p>
-      <w:pPr>
-        <w:rPr>
-          <w:lang w:val="en-US"/>
-        </w:rPr>
-      </w:pPr>
-    </w:p>
-    <w:p>
-      <w:pPr>
-        <w:rPr>
-          <w:lang w:val="en-US"/>
-        </w:rPr>
-      </w:pPr>
-    </w:p>
-    <w:p>
-      <w:pPr>
-        <w:rPr>
-          <w:lang w:val="en-US"/>
-        </w:rPr>
-      </w:pPr>
-    </w:p>
-    <w:p>
-      <w:pPr>
-        <w:rPr>
-          <w:lang w:val="en-US"/>
-        </w:rPr>
-      </w:pPr>
-    </w:p>
-    <w:p>
-      <w:pPr>
-        <w:rPr>
-          <w:lang w:val="en-US"/>
-        </w:rPr>
-      </w:pPr>
-    </w:p>
-    <w:p>
-      <w:pPr>
-        <w:rPr>
-          <w:lang w:val="en-US"/>
-        </w:rPr>
-      </w:pPr>
-    </w:p>
-    <w:p>
-      <w:pPr>
-        <w:rPr>
-          <w:lang w:val="en-US"/>
-        </w:rPr>
-      </w:pPr>
-    </w:p>
-    <w:p>
-      <w:pPr>
-        <w:rPr>
-          <w:lang w:val="en-US"/>
-        </w:rPr>
-      </w:pPr>
-    </w:p>
-    <w:p>
-      <w:pPr>
-        <w:rPr>
-          <w:lang w:val="en-US"/>
-        </w:rPr>
-      </w:pPr>
-    </w:p>
-    <w:p>
-      <w:pPr>
-        <w:rPr>
-          <w:lang w:val="en-US"/>
-        </w:rPr>
-      </w:pPr>
-    </w:p>
-    <w:p>
-      <w:pPr>
-        <w:rPr>
-          <w:lang w:val="en-US"/>
-        </w:rPr>
-      </w:pPr>
-    </w:p>
-    <w:p>
-      <w:pPr>
-        <w:rPr>
-          <w:lang w:val="en-US"/>
-        </w:rPr>
-      </w:pPr>
-    </w:p>
-    <w:p>
-      <w:pPr>
-        <w:rPr>
-          <w:lang w:val="en-US"/>
-        </w:rPr>
-      </w:pPr>
-    </w:p>
-    <w:p>
-      <w:pPr>
-        <w:rPr>
-          <w:lang w:val="en-US"/>
-        </w:rPr>
-      </w:pPr>
-    </w:p>
-    <w:p>
-      <w:pPr>
-        <w:rPr>
-          <w:lang w:val="en-US"/>
-        </w:rPr>
-      </w:pPr>
-    </w:p>
-    <w:p>
-      <w:pPr>
-        <w:rPr>
-          <w:lang w:val="en-US"/>
-        </w:rPr>
-      </w:pPr>
-    </w:p>
-    <w:p>
-      <w:pPr>
-        <w:rPr>
-          <w:lang w:val="en-US"/>
-        </w:rPr>
-      </w:pPr>
-    </w:p>
-    <w:p>
-      <w:pPr>
-        <w:rPr>
-          <w:lang w:val="en-US"/>
-        </w:rPr>
-      </w:pPr>
-    </w:p>
-    <w:p>
-      <w:pPr>
-        <w:rPr>
-          <w:lang w:val="en-US"/>
-        </w:rPr>
-      </w:pPr>
-    </w:p>
-    <w:p>
-      <w:pPr>
-        <w:rPr>
-          <w:lang w:val="en-US"/>
-        </w:rPr>
-      </w:pPr>
-    </w:p>
-    <w:p>
-      <w:pPr>
-        <w:rPr>
-          <w:lang w:val="en-US"/>
-        </w:rPr>
-      </w:pPr>
-    </w:p>
-    <w:p>
-      <w:pPr>
-        <w:rPr>
-          <w:lang w:val="en-US"/>
-        </w:rPr>
-      </w:pPr>
-    </w:p>
-    <w:p>
-      <w:pPr>
-        <w:rPr>
-          <w:lang w:val="en-US"/>
-        </w:rPr>
-      </w:pPr>
-    </w:p>
-    <w:p>
-      <w:pPr>
-        <w:rPr>
-          <w:lang w:val="en-US"/>
-        </w:rPr>
-      </w:pPr>
-    </w:p>
-    <w:p>
-      <w:pPr>
-        <w:rPr>
-          <w:lang w:val="en-US"/>
-        </w:rPr>
-      </w:pPr>
-    </w:p>
-    <w:p>
-      <w:pPr>
-        <w:rPr>
-          <w:lang w:val="en-US"/>
-        </w:rPr>
-      </w:pPr>
-    </w:p>
-    <w:p>
-      <w:pPr>
-        <w:rPr>
-          <w:lang w:val="en-US"/>
-        </w:rPr>
-      </w:pPr>
-    </w:p>
-    <w:p>
-      <w:pPr>
-        <w:rPr>
-          <w:lang w:val="en-US"/>
-        </w:rPr>
-      </w:pPr>
-    </w:p>
-    <w:p>
-      <w:pPr>
-        <w:rPr>
-          <w:lang w:val="en-US"/>
-        </w:rPr>
-      </w:pPr>
-    </w:p>
-    <w:p>
-      <w:pPr>
-        <w:rPr>
-          <w:lang w:val="en-US"/>
-        </w:rPr>
-      </w:pPr>
-    </w:p>
-    <w:p>
-      <w:pPr>
-        <w:rPr>
-          <w:lang w:val="en-US"/>
-        </w:rPr>
-      </w:pPr>
-    </w:p>
-    <w:p>
-      <w:pPr>
-        <w:rPr>
-          <w:lang w:val="en-US"/>
-        </w:rPr>
-      </w:pPr>
     </w:p>
     <w:p>
       <w:pPr>
@@ -1181,23 +1069,27 @@
         <w:rPr>
           <w:b/>
           <w:bCs/>
+          <w:color w:val="1F497D" w:themeColor="text2"/>
           <w:sz w:val="38"/>
           <w:szCs w:val="34"/>
           <w:lang w:val="en-US"/>
         </w:rPr>
       </w:pPr>
-      <w:bookmarkStart w:id="0" w:name="_Toc12260877"/>
+      <w:bookmarkStart w:id="0" w:name="_Toc12262447"/>
       <w:r>
         <w:rPr>
           <w:b/>
           <w:bCs/>
+          <w:color w:val="1F497D" w:themeColor="text2"/>
           <w:sz w:val="38"/>
           <w:szCs w:val="34"/>
           <w:lang w:val="en-US"/>
         </w:rPr>
         <w:t>Mô hình 3layer</w:t>
       </w:r>
+      <w:bookmarkStart w:id="1" w:name="_GoBack"/>
       <w:bookmarkEnd w:id="0"/>
+      <w:bookmarkEnd w:id="1"/>
     </w:p>
     <w:p>
       <w:pPr>
@@ -1210,23 +1102,25 @@
         <w:rPr>
           <w:b/>
           <w:bCs/>
+          <w:color w:val="1F497D" w:themeColor="text2"/>
           <w:sz w:val="38"/>
           <w:szCs w:val="34"/>
           <w:lang w:val="en-US"/>
         </w:rPr>
       </w:pPr>
-      <w:bookmarkStart w:id="1" w:name="_Toc12260878"/>
+      <w:bookmarkStart w:id="2" w:name="_Toc12262448"/>
       <w:r>
         <w:rPr>
           <w:b/>
           <w:bCs/>
+          <w:color w:val="1F497D" w:themeColor="text2"/>
           <w:sz w:val="38"/>
           <w:szCs w:val="34"/>
           <w:lang w:val="en-US"/>
         </w:rPr>
         <w:t>Đóng gói file thực thi</w:t>
       </w:r>
-      <w:bookmarkEnd w:id="1"/>
+      <w:bookmarkEnd w:id="2"/>
     </w:p>
     <w:p>
       <w:pPr>
@@ -1239,23 +1133,25 @@
         <w:rPr>
           <w:b/>
           <w:bCs/>
+          <w:color w:val="1F497D" w:themeColor="text2"/>
           <w:sz w:val="38"/>
           <w:szCs w:val="34"/>
           <w:lang w:val="en-US"/>
         </w:rPr>
       </w:pPr>
-      <w:bookmarkStart w:id="2" w:name="_Toc12260879"/>
+      <w:bookmarkStart w:id="3" w:name="_Toc12262449"/>
       <w:r>
         <w:rPr>
           <w:b/>
           <w:bCs/>
+          <w:color w:val="1F497D" w:themeColor="text2"/>
           <w:sz w:val="38"/>
           <w:szCs w:val="34"/>
           <w:lang w:val="en-US"/>
         </w:rPr>
         <w:t>Thay đổi giao diện</w:t>
       </w:r>
-      <w:bookmarkEnd w:id="2"/>
+      <w:bookmarkEnd w:id="3"/>
     </w:p>
     <w:p>
       <w:pPr>
@@ -1268,23 +1164,25 @@
         <w:rPr>
           <w:b/>
           <w:bCs/>
+          <w:color w:val="1F497D" w:themeColor="text2"/>
           <w:sz w:val="38"/>
           <w:szCs w:val="34"/>
           <w:lang w:val="en-US"/>
         </w:rPr>
       </w:pPr>
-      <w:bookmarkStart w:id="3" w:name="_Toc12260880"/>
+      <w:bookmarkStart w:id="4" w:name="_Toc12262450"/>
       <w:r>
         <w:rPr>
           <w:b/>
           <w:bCs/>
+          <w:color w:val="1F497D" w:themeColor="text2"/>
           <w:sz w:val="38"/>
           <w:szCs w:val="34"/>
           <w:lang w:val="en-US"/>
         </w:rPr>
         <w:t>Tự cài đặt database từ file .sql</w:t>
       </w:r>
-      <w:bookmarkEnd w:id="3"/>
+      <w:bookmarkEnd w:id="4"/>
     </w:p>
     <w:p>
       <w:pPr>
@@ -1297,23 +1195,25 @@
         <w:rPr>
           <w:b/>
           <w:bCs/>
+          <w:color w:val="1F497D" w:themeColor="text2"/>
           <w:sz w:val="38"/>
           <w:szCs w:val="34"/>
           <w:lang w:val="en-US"/>
         </w:rPr>
       </w:pPr>
-      <w:bookmarkStart w:id="4" w:name="_Toc12260881"/>
+      <w:bookmarkStart w:id="5" w:name="_Toc12262451"/>
       <w:r>
         <w:rPr>
           <w:b/>
           <w:bCs/>
+          <w:color w:val="1F497D" w:themeColor="text2"/>
           <w:sz w:val="38"/>
           <w:szCs w:val="34"/>
           <w:lang w:val="en-US"/>
         </w:rPr>
         <w:t>Dùng tool phân tích và vẽ biểu đồ</w:t>
       </w:r>
-      <w:bookmarkEnd w:id="4"/>
+      <w:bookmarkEnd w:id="5"/>
     </w:p>
     <w:p>
       <w:pPr>
@@ -1326,27 +1226,30 @@
         <w:rPr>
           <w:b/>
           <w:bCs/>
+          <w:color w:val="1F497D" w:themeColor="text2"/>
           <w:sz w:val="38"/>
           <w:szCs w:val="34"/>
           <w:lang w:val="en-US"/>
         </w:rPr>
       </w:pPr>
-      <w:bookmarkStart w:id="5" w:name="_Toc12260882"/>
+      <w:bookmarkStart w:id="6" w:name="_Toc12262452"/>
       <w:r>
         <w:rPr>
           <w:b/>
           <w:bCs/>
+          <w:color w:val="1F497D" w:themeColor="text2"/>
           <w:sz w:val="38"/>
           <w:szCs w:val="34"/>
           <w:lang w:val="en-US"/>
         </w:rPr>
         <w:t>Kết nối máy in và in hóa đơn</w:t>
       </w:r>
-      <w:bookmarkEnd w:id="5"/>
+      <w:bookmarkEnd w:id="6"/>
       <w:r>
         <w:rPr>
           <w:b/>
           <w:bCs/>
+          <w:color w:val="1F497D" w:themeColor="text2"/>
           <w:sz w:val="38"/>
           <w:szCs w:val="34"/>
           <w:lang w:val="en-US"/>
@@ -1354,9 +1257,62 @@
         <w:t xml:space="preserve"> </w:t>
       </w:r>
     </w:p>
+    <w:p>
+      <w:pPr>
+        <w:pStyle w:val="ListParagraph"/>
+        <w:numPr>
+          <w:ilvl w:val="0"/>
+          <w:numId w:val="39"/>
+        </w:numPr>
+        <w:outlineLvl w:val="0"/>
+        <w:rPr>
+          <w:b/>
+          <w:bCs/>
+          <w:color w:val="1F497D" w:themeColor="text2"/>
+          <w:sz w:val="38"/>
+          <w:szCs w:val="34"/>
+          <w:lang w:val="en-US"/>
+        </w:rPr>
+      </w:pPr>
+      <w:bookmarkStart w:id="7" w:name="_Toc12262453"/>
+      <w:r>
+        <w:rPr>
+          <w:b/>
+          <w:bCs/>
+          <w:color w:val="1F497D" w:themeColor="text2"/>
+          <w:sz w:val="38"/>
+          <w:szCs w:val="34"/>
+          <w:lang w:val="en-US"/>
+        </w:rPr>
+        <w:t>Backup/</w:t>
+      </w:r>
+      <w:r>
+        <w:rPr>
+          <w:b/>
+          <w:bCs/>
+          <w:color w:val="1F497D" w:themeColor="text2"/>
+          <w:sz w:val="38"/>
+          <w:szCs w:val="34"/>
+          <w:lang w:val="en-US"/>
+        </w:rPr>
+        <w:t>R</w:t>
+      </w:r>
+      <w:r>
+        <w:rPr>
+          <w:b/>
+          <w:bCs/>
+          <w:color w:val="1F497D" w:themeColor="text2"/>
+          <w:sz w:val="38"/>
+          <w:szCs w:val="34"/>
+          <w:lang w:val="en-US"/>
+        </w:rPr>
+        <w:t>estore database</w:t>
+      </w:r>
+      <w:bookmarkEnd w:id="7"/>
+    </w:p>
     <w:sectPr>
-      <w:headerReference w:type="default" r:id="rId14"/>
-      <w:footerReference w:type="default" r:id="rId15"/>
+      <w:headerReference w:type="default" r:id="rId10"/>
+      <w:footerReference w:type="default" r:id="rId11"/>
       <w:pgSz w:w="11907" w:h="16839" w:code="9"/>
       <w:pgMar w:top="1440" w:right="1440" w:bottom="1440" w:left="1440" w:header="720" w:footer="720" w:gutter="0"/>
       <w:pgNumType w:start="1"/>
@@ -1387,16 +1343,6 @@
 </file>
 
 <file path=word/footer1.xml><?xml version="1.0" encoding="utf-8"?>
-<w:ftr xmlns:wpc="http://schemas.microsoft.com/office/word/2010/wordprocessingCanvas" xmlns:cx="http://schemas.microsoft.com/office/drawing/2014/chartex" xmlns:cx1="http://schemas.microsoft.com/office/drawing/2015/9/8/chartex" xmlns:cx2="http://schemas.microsoft.com/office/drawing/2015/10/21/chartex" xmlns:cx3="http://schemas.microsoft.com/office/drawing/2016/5/9/chartex" xmlns:cx4="http://schemas.microsoft.com/office/drawing/2016/5/10/chartex" xmlns:cx5="http://schemas.microsoft.com/office/drawing/2016/5/11/chartex" xmlns:cx6="http://schemas.microsoft.com/office/drawing/2016/5/12/chartex" xmlns:cx7="http://schemas.microsoft.com/office/drawing/2016/5/13/chartex" xmlns:cx8="http://schemas.microsoft.com/office/drawing/2016/5/14/chartex" xmlns:mc="http://schemas.openxmlformats.org/markup-compatibility/2006" xmlns:aink="http://schemas.microsoft.com/office/drawing/2016/ink" xmlns:am3d="http://schemas.microsoft.com/office/drawing/2017/model3d" xmlns:o="urn:schemas-microsoft-com:office:office" xmlns:r="http://schemas.openxmlformats.org/officeDocument/2006/relationships" xmlns:m="http://schemas.openxmlformats.org/officeDocument/2006/math" xmlns:v="urn:schemas-microsoft-com:vml" xmlns:wp14="http://schemas.microsoft.com/office/word/2010/wordprocessingDrawing" xmlns:wp="http://schemas.openxmlformats.org/drawingml/2006/wordprocessingDrawing" xmlns:w10="urn:schemas-microsoft-com:office:word" xmlns:w="http://schemas.openxmlformats.org/wordprocessingml/2006/main" xmlns:w14="http://schemas.microsoft.com/office/word/2010/wordml" xmlns:w15="http://schemas.microsoft.com/office/word/2012/wordml" xmlns:w16cid="http://schemas.microsoft.com/office/word/2016/wordml/cid" xmlns:w16se="http://schemas.microsoft.com/office/word/2015/wordml/symex" xmlns:wpg="http://schemas.microsoft.com/office/word/2010/wordprocessingGroup" xmlns:wpi="http://schemas.microsoft.com/office/word/2010/wordprocessingInk" xmlns:wne="http://schemas.microsoft.com/office/word/2006/wordml" xmlns:wps="http://schemas.microsoft.com/office/word/2010/wordprocessingShape" mc:Ignorable="w14 w15 w16se w16cid wp14">
-  <w:p>
-    <w:pPr>
-      <w:pStyle w:val="Footer"/>
-    </w:pPr>
-  </w:p>
-</w:ftr>
-</file>
-
-<file path=word/footer2.xml><?xml version="1.0" encoding="utf-8"?>
 <w:ftr xmlns:wpc="http://schemas.microsoft.com/office/word/2010/wordprocessingCanvas" xmlns:cx="http://schemas.microsoft.com/office/drawing/2014/chartex" xmlns:cx1="http://schemas.microsoft.com/office/drawing/2015/9/8/chartex" xmlns:cx2="http://schemas.microsoft.com/office/drawing/2015/10/21/chartex" xmlns:cx3="http://schemas.microsoft.com/office/drawing/2016/5/9/chartex" xmlns:cx4="http://schemas.microsoft.com/office/drawing/2016/5/10/chartex" xmlns:cx5="http://schemas.microsoft.com/office/drawing/2016/5/11/chartex" xmlns:cx6="http://schemas.microsoft.com/office/drawing/2016/5/12/chartex" xmlns:cx7="http://schemas.microsoft.com/office/drawing/2016/5/13/chartex" xmlns:cx8="http://schemas.microsoft.com/office/drawing/2016/5/14/chartex" xmlns:mc="http://schemas.openxmlformats.org/markup-compatibility/2006" xmlns:aink="http://schemas.microsoft.com/office/drawing/2016/ink" xmlns:am3d="http://schemas.microsoft.com/office/drawing/2017/model3d" xmlns:o="urn:schemas-microsoft-com:office:office" xmlns:r="http://schemas.openxmlformats.org/officeDocument/2006/relationships" xmlns:m="http://schemas.openxmlformats.org/officeDocument/2006/math" xmlns:v="urn:schemas-microsoft-com:vml" xmlns:wp14="http://schemas.microsoft.com/office/word/2010/wordprocessingDrawing" xmlns:wp="http://schemas.openxmlformats.org/drawingml/2006/wordprocessingDrawing" xmlns:w10="urn:schemas-microsoft-com:office:word" xmlns:w="http://schemas.openxmlformats.org/wordprocessingml/2006/main" xmlns:w14="http://schemas.microsoft.com/office/word/2010/wordml" xmlns:w15="http://schemas.microsoft.com/office/word/2012/wordml" xmlns:w16cid="http://schemas.microsoft.com/office/word/2016/wordml/cid" xmlns:w16se="http://schemas.microsoft.com/office/word/2015/wordml/symex" xmlns:wpg="http://schemas.microsoft.com/office/word/2010/wordprocessingGroup" xmlns:wpi="http://schemas.microsoft.com/office/word/2010/wordprocessingInk" xmlns:wne="http://schemas.microsoft.com/office/word/2006/wordml" xmlns:wps="http://schemas.microsoft.com/office/word/2010/wordprocessingShape" mc:Ignorable="w14 w15 w16se w16cid wp14">
   <w:p>
     <w:pPr>
@@ -1485,17 +1431,7 @@
 </w:ftr>
 </file>
 
-<file path=word/footer3.xml><?xml version="1.0" encoding="utf-8"?>
-<w:ftr xmlns:wpc="http://schemas.microsoft.com/office/word/2010/wordprocessingCanvas" xmlns:cx="http://schemas.microsoft.com/office/drawing/2014/chartex" xmlns:cx1="http://schemas.microsoft.com/office/drawing/2015/9/8/chartex" xmlns:cx2="http://schemas.microsoft.com/office/drawing/2015/10/21/chartex" xmlns:cx3="http://schemas.microsoft.com/office/drawing/2016/5/9/chartex" xmlns:cx4="http://schemas.microsoft.com/office/drawing/2016/5/10/chartex" xmlns:cx5="http://schemas.microsoft.com/office/drawing/2016/5/11/chartex" xmlns:cx6="http://schemas.microsoft.com/office/drawing/2016/5/12/chartex" xmlns:cx7="http://schemas.microsoft.com/office/drawing/2016/5/13/chartex" xmlns:cx8="http://schemas.microsoft.com/office/drawing/2016/5/14/chartex" xmlns:mc="http://schemas.openxmlformats.org/markup-compatibility/2006" xmlns:aink="http://schemas.microsoft.com/office/drawing/2016/ink" xmlns:am3d="http://schemas.microsoft.com/office/drawing/2017/model3d" xmlns:o="urn:schemas-microsoft-com:office:office" xmlns:r="http://schemas.openxmlformats.org/officeDocument/2006/relationships" xmlns:m="http://schemas.openxmlformats.org/officeDocument/2006/math" xmlns:v="urn:schemas-microsoft-com:vml" xmlns:wp14="http://schemas.microsoft.com/office/word/2010/wordprocessingDrawing" xmlns:wp="http://schemas.openxmlformats.org/drawingml/2006/wordprocessingDrawing" xmlns:w10="urn:schemas-microsoft-com:office:word" xmlns:w="http://schemas.openxmlformats.org/wordprocessingml/2006/main" xmlns:w14="http://schemas.microsoft.com/office/word/2010/wordml" xmlns:w15="http://schemas.microsoft.com/office/word/2012/wordml" xmlns:w16cid="http://schemas.microsoft.com/office/word/2016/wordml/cid" xmlns:w16se="http://schemas.microsoft.com/office/word/2015/wordml/symex" xmlns:wpg="http://schemas.microsoft.com/office/word/2010/wordprocessingGroup" xmlns:wpi="http://schemas.microsoft.com/office/word/2010/wordprocessingInk" xmlns:wne="http://schemas.microsoft.com/office/word/2006/wordml" xmlns:wps="http://schemas.microsoft.com/office/word/2010/wordprocessingShape" mc:Ignorable="w14 w15 w16se w16cid wp14">
-  <w:p>
-    <w:pPr>
-      <w:pStyle w:val="Footer"/>
-    </w:pPr>
-  </w:p>
-</w:ftr>
-</file>
-
-<file path=word/footer4.xml><?xml version="1.0" encoding="utf-8"?>
+<file path=word/footer2.xml><?xml version="1.0" encoding="utf-8"?>
 <w:ftr xmlns:wpc="http://schemas.microsoft.com/office/word/2010/wordprocessingCanvas" xmlns:cx="http://schemas.microsoft.com/office/drawing/2014/chartex" xmlns:cx1="http://schemas.microsoft.com/office/drawing/2015/9/8/chartex" xmlns:cx2="http://schemas.microsoft.com/office/drawing/2015/10/21/chartex" xmlns:cx3="http://schemas.microsoft.com/office/drawing/2016/5/9/chartex" xmlns:cx4="http://schemas.microsoft.com/office/drawing/2016/5/10/chartex" xmlns:cx5="http://schemas.microsoft.com/office/drawing/2016/5/11/chartex" xmlns:cx6="http://schemas.microsoft.com/office/drawing/2016/5/12/chartex" xmlns:cx7="http://schemas.microsoft.com/office/drawing/2016/5/13/chartex" xmlns:cx8="http://schemas.microsoft.com/office/drawing/2016/5/14/chartex" xmlns:mc="http://schemas.openxmlformats.org/markup-compatibility/2006" xmlns:aink="http://schemas.microsoft.com/office/drawing/2016/ink" xmlns:am3d="http://schemas.microsoft.com/office/drawing/2017/model3d" xmlns:o="urn:schemas-microsoft-com:office:office" xmlns:r="http://schemas.openxmlformats.org/officeDocument/2006/relationships" xmlns:m="http://schemas.openxmlformats.org/officeDocument/2006/math" xmlns:v="urn:schemas-microsoft-com:vml" xmlns:wp14="http://schemas.microsoft.com/office/word/2010/wordprocessingDrawing" xmlns:wp="http://schemas.openxmlformats.org/drawingml/2006/wordprocessingDrawing" xmlns:w10="urn:schemas-microsoft-com:office:word" xmlns:w="http://schemas.openxmlformats.org/wordprocessingml/2006/main" xmlns:w14="http://schemas.microsoft.com/office/word/2010/wordml" xmlns:w15="http://schemas.microsoft.com/office/word/2012/wordml" xmlns:w16cid="http://schemas.microsoft.com/office/word/2016/wordml/cid" xmlns:w16se="http://schemas.microsoft.com/office/word/2015/wordml/symex" xmlns:wpg="http://schemas.microsoft.com/office/word/2010/wordprocessingGroup" xmlns:wpi="http://schemas.microsoft.com/office/word/2010/wordprocessingInk" xmlns:wne="http://schemas.microsoft.com/office/word/2006/wordml" xmlns:wps="http://schemas.microsoft.com/office/word/2010/wordprocessingShape" mc:Ignorable="w14 w15 w16se w16cid wp14">
   <w:tbl>
     <w:tblPr>
@@ -1692,16 +1628,6 @@
     <w:pPr>
       <w:pStyle w:val="Header"/>
     </w:pPr>
-  </w:p>
-</w:hdr>
-</file>
-
-<file path=word/header2.xml><?xml version="1.0" encoding="utf-8"?>
-<w:hdr xmlns:wpc="http://schemas.microsoft.com/office/word/2010/wordprocessingCanvas" xmlns:cx="http://schemas.microsoft.com/office/drawing/2014/chartex" xmlns:cx1="http://schemas.microsoft.com/office/drawing/2015/9/8/chartex" xmlns:cx2="http://schemas.microsoft.com/office/drawing/2015/10/21/chartex" xmlns:cx3="http://schemas.microsoft.com/office/drawing/2016/5/9/chartex" xmlns:cx4="http://schemas.microsoft.com/office/drawing/2016/5/10/chartex" xmlns:cx5="http://schemas.microsoft.com/office/drawing/2016/5/11/chartex" xmlns:cx6="http://schemas.microsoft.com/office/drawing/2016/5/12/chartex" xmlns:cx7="http://schemas.microsoft.com/office/drawing/2016/5/13/chartex" xmlns:cx8="http://schemas.microsoft.com/office/drawing/2016/5/14/chartex" xmlns:mc="http://schemas.openxmlformats.org/markup-compatibility/2006" xmlns:aink="http://schemas.microsoft.com/office/drawing/2016/ink" xmlns:am3d="http://schemas.microsoft.com/office/drawing/2017/model3d" xmlns:o="urn:schemas-microsoft-com:office:office" xmlns:r="http://schemas.openxmlformats.org/officeDocument/2006/relationships" xmlns:m="http://schemas.openxmlformats.org/officeDocument/2006/math" xmlns:v="urn:schemas-microsoft-com:vml" xmlns:wp14="http://schemas.microsoft.com/office/word/2010/wordprocessingDrawing" xmlns:wp="http://schemas.openxmlformats.org/drawingml/2006/wordprocessingDrawing" xmlns:w10="urn:schemas-microsoft-com:office:word" xmlns:w="http://schemas.openxmlformats.org/wordprocessingml/2006/main" xmlns:w14="http://schemas.microsoft.com/office/word/2010/wordml" xmlns:w15="http://schemas.microsoft.com/office/word/2012/wordml" xmlns:w16cid="http://schemas.microsoft.com/office/word/2016/wordml/cid" xmlns:w16se="http://schemas.microsoft.com/office/word/2015/wordml/symex" xmlns:wpg="http://schemas.microsoft.com/office/word/2010/wordprocessingGroup" xmlns:wpi="http://schemas.microsoft.com/office/word/2010/wordprocessingInk" xmlns:wne="http://schemas.microsoft.com/office/word/2006/wordml" xmlns:wps="http://schemas.microsoft.com/office/word/2010/wordprocessingShape" mc:Ignorable="w14 w15 w16se w16cid wp14">
-  <w:p>
-    <w:pPr>
-      <w:pStyle w:val="Header"/>
-    </w:pPr>
     <w:r>
       <w:rPr>
         <w:noProof/>
@@ -1850,7 +1776,7 @@
         </mc:Choice>
         <mc:Fallback>
           <w:pict>
-            <v:shape w14:anchorId="2C6A6DA1" id="Freeform 1" o:spid="_x0000_s1026" style="position:absolute;margin-left:0;margin-top:0;width:93.15pt;height:814.55pt;flip:x;z-index:251665408;visibility:visible;mso-wrap-style:square;mso-width-percent:0;mso-height-percent:0;mso-wrap-distance-left:9pt;mso-wrap-distance-top:0;mso-wrap-distance-right:9pt;mso-wrap-distance-bottom:0;mso-position-horizontal:absolute;mso-position-horizontal-relative:page;mso-position-vertical:absolute;mso-position-vertical-relative:page;mso-width-percent:0;mso-height-percent:0;mso-width-relative:page;mso-height-relative:page;v-text-anchor:top" coordsize="502,3168" o:gfxdata="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" path="m502,c93,,93,,93,,146,383,323,1900,,3168v502,,502,,502,l502,xe" fillcolor="#8db3e2" stroked="f" strokecolor="#212120">
+            <v:shape w14:anchorId="2EC6028B" id="Freeform 1" o:spid="_x0000_s1026" style="position:absolute;margin-left:0;margin-top:0;width:93.15pt;height:814.55pt;flip:x;z-index:251665408;visibility:visible;mso-wrap-style:square;mso-width-percent:0;mso-height-percent:0;mso-wrap-distance-left:9pt;mso-wrap-distance-top:0;mso-wrap-distance-right:9pt;mso-wrap-distance-bottom:0;mso-position-horizontal:absolute;mso-position-horizontal-relative:page;mso-position-vertical:absolute;mso-position-vertical-relative:page;mso-width-percent:0;mso-height-percent:0;mso-width-relative:page;mso-height-relative:page;v-text-anchor:top" coordsize="502,3168" o:gfxdata="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" path="m502,c93,,93,,93,,146,383,323,1900,,3168v502,,502,,502,l502,xe" fillcolor="#8db3e2" stroked="f" strokecolor="#212120">
               <v:fill color2="#1f497d" rotate="t" focus="100%" type="gradient"/>
               <v:shadow color="#8c8682"/>
               <v:path arrowok="t" o:connecttype="custom" o:connectlocs="1183005,0;219162,0;0,10344647;1183005,10344647;1183005,0" o:connectangles="0,0,0,0,0"/>
@@ -2015,17 +1941,7 @@
 </w:hdr>
 </file>
 
-<file path=word/header3.xml><?xml version="1.0" encoding="utf-8"?>
-<w:hdr xmlns:wpc="http://schemas.microsoft.com/office/word/2010/wordprocessingCanvas" xmlns:cx="http://schemas.microsoft.com/office/drawing/2014/chartex" xmlns:cx1="http://schemas.microsoft.com/office/drawing/2015/9/8/chartex" xmlns:cx2="http://schemas.microsoft.com/office/drawing/2015/10/21/chartex" xmlns:cx3="http://schemas.microsoft.com/office/drawing/2016/5/9/chartex" xmlns:cx4="http://schemas.microsoft.com/office/drawing/2016/5/10/chartex" xmlns:cx5="http://schemas.microsoft.com/office/drawing/2016/5/11/chartex" xmlns:cx6="http://schemas.microsoft.com/office/drawing/2016/5/12/chartex" xmlns:cx7="http://schemas.microsoft.com/office/drawing/2016/5/13/chartex" xmlns:cx8="http://schemas.microsoft.com/office/drawing/2016/5/14/chartex" xmlns:mc="http://schemas.openxmlformats.org/markup-compatibility/2006" xmlns:aink="http://schemas.microsoft.com/office/drawing/2016/ink" xmlns:am3d="http://schemas.microsoft.com/office/drawing/2017/model3d" xmlns:o="urn:schemas-microsoft-com:office:office" xmlns:r="http://schemas.openxmlformats.org/officeDocument/2006/relationships" xmlns:m="http://schemas.openxmlformats.org/officeDocument/2006/math" xmlns:v="urn:schemas-microsoft-com:vml" xmlns:wp14="http://schemas.microsoft.com/office/word/2010/wordprocessingDrawing" xmlns:wp="http://schemas.openxmlformats.org/drawingml/2006/wordprocessingDrawing" xmlns:w10="urn:schemas-microsoft-com:office:word" xmlns:w="http://schemas.openxmlformats.org/wordprocessingml/2006/main" xmlns:w14="http://schemas.microsoft.com/office/word/2010/wordml" xmlns:w15="http://schemas.microsoft.com/office/word/2012/wordml" xmlns:w16cid="http://schemas.microsoft.com/office/word/2016/wordml/cid" xmlns:w16se="http://schemas.microsoft.com/office/word/2015/wordml/symex" xmlns:wpg="http://schemas.microsoft.com/office/word/2010/wordprocessingGroup" xmlns:wpi="http://schemas.microsoft.com/office/word/2010/wordprocessingInk" xmlns:wne="http://schemas.microsoft.com/office/word/2006/wordml" xmlns:wps="http://schemas.microsoft.com/office/word/2010/wordprocessingShape" mc:Ignorable="w14 w15 w16se w16cid wp14">
-  <w:p>
-    <w:pPr>
-      <w:pStyle w:val="Header"/>
-    </w:pPr>
-  </w:p>
-</w:hdr>
-</file>
-
-<file path=word/header4.xml><?xml version="1.0" encoding="utf-8"?>
+<file path=word/header2.xml><?xml version="1.0" encoding="utf-8"?>
 <w:hdr xmlns:wpc="http://schemas.microsoft.com/office/word/2010/wordprocessingCanvas" xmlns:cx="http://schemas.microsoft.com/office/drawing/2014/chartex" xmlns:cx1="http://schemas.microsoft.com/office/drawing/2015/9/8/chartex" xmlns:cx2="http://schemas.microsoft.com/office/drawing/2015/10/21/chartex" xmlns:cx3="http://schemas.microsoft.com/office/drawing/2016/5/9/chartex" xmlns:cx4="http://schemas.microsoft.com/office/drawing/2016/5/10/chartex" xmlns:cx5="http://schemas.microsoft.com/office/drawing/2016/5/11/chartex" xmlns:cx6="http://schemas.microsoft.com/office/drawing/2016/5/12/chartex" xmlns:cx7="http://schemas.microsoft.com/office/drawing/2016/5/13/chartex" xmlns:cx8="http://schemas.microsoft.com/office/drawing/2016/5/14/chartex" xmlns:mc="http://schemas.openxmlformats.org/markup-compatibility/2006" xmlns:aink="http://schemas.microsoft.com/office/drawing/2016/ink" xmlns:am3d="http://schemas.microsoft.com/office/drawing/2017/model3d" xmlns:o="urn:schemas-microsoft-com:office:office" xmlns:r="http://schemas.openxmlformats.org/officeDocument/2006/relationships" xmlns:m="http://schemas.openxmlformats.org/officeDocument/2006/math" xmlns:v="urn:schemas-microsoft-com:vml" xmlns:wp14="http://schemas.microsoft.com/office/word/2010/wordprocessingDrawing" xmlns:wp="http://schemas.openxmlformats.org/drawingml/2006/wordprocessingDrawing" xmlns:w10="urn:schemas-microsoft-com:office:word" xmlns:w="http://schemas.openxmlformats.org/wordprocessingml/2006/main" xmlns:w14="http://schemas.microsoft.com/office/word/2010/wordml" xmlns:w15="http://schemas.microsoft.com/office/word/2012/wordml" xmlns:w16cid="http://schemas.microsoft.com/office/word/2016/wordml/cid" xmlns:w16se="http://schemas.microsoft.com/office/word/2015/wordml/symex" xmlns:wpg="http://schemas.microsoft.com/office/word/2010/wordprocessingGroup" xmlns:wpi="http://schemas.microsoft.com/office/word/2010/wordprocessingInk" xmlns:wne="http://schemas.microsoft.com/office/word/2006/wordml" xmlns:wps="http://schemas.microsoft.com/office/word/2010/wordprocessingShape" mc:Ignorable="w14 w15 w16se w16cid wp14">
   <w:p>
     <w:r>
@@ -2034,7 +1950,7 @@
         <w:lang w:val="en-US"/>
       </w:rPr>
       <w:drawing>
-        <wp:anchor distT="0" distB="0" distL="114300" distR="114300" simplePos="0" relativeHeight="251671552" behindDoc="1" locked="0" layoutInCell="1" allowOverlap="1" wp14:anchorId="1996AD84" wp14:editId="448B6E94">
+        <wp:anchor distT="0" distB="0" distL="114300" distR="114300" simplePos="0" relativeHeight="251670528" behindDoc="1" locked="0" layoutInCell="1" allowOverlap="1" wp14:anchorId="1996AD84" wp14:editId="448B6E94">
           <wp:simplePos x="0" y="0"/>
           <wp:positionH relativeFrom="column">
             <wp:posOffset>-529204</wp:posOffset>
@@ -2181,8 +2097,6 @@
             </w:rPr>
             <w:t>Chức năng nâng cao</w:t>
           </w:r>
-          <w:bookmarkStart w:id="6" w:name="_GoBack"/>
-          <w:bookmarkEnd w:id="6"/>
         </w:p>
       </w:tc>
       <w:tc>
@@ -5195,7 +5109,7 @@
 </file>
 
 <file path=customXml/itemProps1.xml><?xml version="1.0" encoding="utf-8"?>
-<ds:datastoreItem xmlns:ds="http://schemas.openxmlformats.org/officeDocument/2006/customXml" ds:itemID="{3C346CEB-B9BA-45B6-AC60-1C66FB0A97F7}">
+<ds:datastoreItem xmlns:ds="http://schemas.openxmlformats.org/officeDocument/2006/customXml" ds:itemID="{15E275DE-BB4D-4961-8316-BF70EE5D08B0}">
   <ds:schemaRefs>
     <ds:schemaRef ds:uri="http://schemas.openxmlformats.org/officeDocument/2006/bibliography"/>
   </ds:schemaRefs>

--- a/Documents/0 - Report - ChucNangNangCao.docx
+++ b/Documents/0 - Report - ChucNangNangCao.docx
@@ -273,6 +273,13 @@
     </w:p>
     <w:sdt>
       <w:sdtPr>
+        <w:rPr>
+          <w:rFonts w:ascii="Times New Roman" w:eastAsia="Times New Roman" w:hAnsi="Times New Roman" w:cs="Times New Roman"/>
+          <w:color w:val="auto"/>
+          <w:sz w:val="24"/>
+          <w:szCs w:val="20"/>
+          <w:lang w:val="vi-VN"/>
+        </w:rPr>
         <w:id w:val="-1937431832"/>
         <w:docPartObj>
           <w:docPartGallery w:val="Table of Contents"/>
@@ -281,14 +288,9 @@
       </w:sdtPr>
       <w:sdtEndPr>
         <w:rPr>
-          <w:rFonts w:ascii="Times New Roman" w:eastAsia="Times New Roman" w:hAnsi="Times New Roman" w:cs="Times New Roman"/>
           <w:b/>
           <w:bCs/>
           <w:noProof/>
-          <w:color w:val="auto"/>
-          <w:sz w:val="24"/>
-          <w:szCs w:val="20"/>
-          <w:lang w:val="vi-VN"/>
         </w:rPr>
       </w:sdtEndPr>
       <w:sdtContent>
@@ -331,7 +333,7 @@
           <w:r>
             <w:fldChar w:fldCharType="separate"/>
           </w:r>
-          <w:hyperlink w:anchor="_Toc12262447" w:history="1">
+          <w:hyperlink w:anchor="_Toc12279582" w:history="1">
             <w:r>
               <w:rPr>
                 <w:rStyle w:val="Hyperlink"/>
@@ -381,7 +383,7 @@
                 <w:noProof/>
                 <w:webHidden/>
               </w:rPr>
-              <w:instrText xml:space="preserve"> PAGEREF _Toc12262447 \h </w:instrText>
+              <w:instrText xml:space="preserve"> PAGEREF _Toc12279582 \h </w:instrText>
             </w:r>
             <w:r>
               <w:rPr>
@@ -426,7 +428,7 @@
               <w:lang w:val="en-US"/>
             </w:rPr>
           </w:pPr>
-          <w:hyperlink w:anchor="_Toc12262448" w:history="1">
+          <w:hyperlink w:anchor="_Toc12279583" w:history="1">
             <w:r>
               <w:rPr>
                 <w:rStyle w:val="Hyperlink"/>
@@ -476,7 +478,7 @@
                 <w:noProof/>
                 <w:webHidden/>
               </w:rPr>
-              <w:instrText xml:space="preserve"> PAGEREF _Toc12262448 \h </w:instrText>
+              <w:instrText xml:space="preserve"> PAGEREF _Toc12279583 \h </w:instrText>
             </w:r>
             <w:r>
               <w:rPr>
@@ -521,7 +523,7 @@
               <w:lang w:val="en-US"/>
             </w:rPr>
           </w:pPr>
-          <w:hyperlink w:anchor="_Toc12262449" w:history="1">
+          <w:hyperlink w:anchor="_Toc12279584" w:history="1">
             <w:r>
               <w:rPr>
                 <w:rStyle w:val="Hyperlink"/>
@@ -571,7 +573,7 @@
                 <w:noProof/>
                 <w:webHidden/>
               </w:rPr>
-              <w:instrText xml:space="preserve"> PAGEREF _Toc12262449 \h </w:instrText>
+              <w:instrText xml:space="preserve"> PAGEREF _Toc12279584 \h </w:instrText>
             </w:r>
             <w:r>
               <w:rPr>
@@ -616,7 +618,7 @@
               <w:lang w:val="en-US"/>
             </w:rPr>
           </w:pPr>
-          <w:hyperlink w:anchor="_Toc12262450" w:history="1">
+          <w:hyperlink w:anchor="_Toc12279585" w:history="1">
             <w:r>
               <w:rPr>
                 <w:rStyle w:val="Hyperlink"/>
@@ -666,7 +668,7 @@
                 <w:noProof/>
                 <w:webHidden/>
               </w:rPr>
-              <w:instrText xml:space="preserve"> PAGEREF _Toc12262450 \h </w:instrText>
+              <w:instrText xml:space="preserve"> PAGEREF _Toc12279585 \h </w:instrText>
             </w:r>
             <w:r>
               <w:rPr>
@@ -686,7 +688,7 @@
                 <w:noProof/>
                 <w:webHidden/>
               </w:rPr>
-              <w:t>2</w:t>
+              <w:t>3</w:t>
             </w:r>
             <w:r>
               <w:rPr>
@@ -711,7 +713,7 @@
               <w:lang w:val="en-US"/>
             </w:rPr>
           </w:pPr>
-          <w:hyperlink w:anchor="_Toc12262451" w:history="1">
+          <w:hyperlink w:anchor="_Toc12279586" w:history="1">
             <w:r>
               <w:rPr>
                 <w:rStyle w:val="Hyperlink"/>
@@ -761,7 +763,7 @@
                 <w:noProof/>
                 <w:webHidden/>
               </w:rPr>
-              <w:instrText xml:space="preserve"> PAGEREF _Toc12262451 \h </w:instrText>
+              <w:instrText xml:space="preserve"> PAGEREF _Toc12279586 \h </w:instrText>
             </w:r>
             <w:r>
               <w:rPr>
@@ -781,7 +783,7 @@
                 <w:noProof/>
                 <w:webHidden/>
               </w:rPr>
-              <w:t>2</w:t>
+              <w:t>3</w:t>
             </w:r>
             <w:r>
               <w:rPr>
@@ -806,7 +808,7 @@
               <w:lang w:val="en-US"/>
             </w:rPr>
           </w:pPr>
-          <w:hyperlink w:anchor="_Toc12262452" w:history="1">
+          <w:hyperlink w:anchor="_Toc12279587" w:history="1">
             <w:r>
               <w:rPr>
                 <w:rStyle w:val="Hyperlink"/>
@@ -856,7 +858,7 @@
                 <w:noProof/>
                 <w:webHidden/>
               </w:rPr>
-              <w:instrText xml:space="preserve"> PAGEREF _Toc12262452 \h </w:instrText>
+              <w:instrText xml:space="preserve"> PAGEREF _Toc12279587 \h </w:instrText>
             </w:r>
             <w:r>
               <w:rPr>
@@ -876,7 +878,7 @@
                 <w:noProof/>
                 <w:webHidden/>
               </w:rPr>
-              <w:t>2</w:t>
+              <w:t>4</w:t>
             </w:r>
             <w:r>
               <w:rPr>
@@ -901,7 +903,7 @@
               <w:lang w:val="en-US"/>
             </w:rPr>
           </w:pPr>
-          <w:hyperlink w:anchor="_Toc12262453" w:history="1">
+          <w:hyperlink w:anchor="_Toc12279588" w:history="1">
             <w:r>
               <w:rPr>
                 <w:rStyle w:val="Hyperlink"/>
@@ -951,7 +953,7 @@
                 <w:noProof/>
                 <w:webHidden/>
               </w:rPr>
-              <w:instrText xml:space="preserve"> PAGEREF _Toc12262453 \h </w:instrText>
+              <w:instrText xml:space="preserve"> PAGEREF _Toc12279588 \h </w:instrText>
             </w:r>
             <w:r>
               <w:rPr>
@@ -971,7 +973,102 @@
                 <w:noProof/>
                 <w:webHidden/>
               </w:rPr>
-              <w:t>2</w:t>
+              <w:t>4</w:t>
+            </w:r>
+            <w:r>
+              <w:rPr>
+                <w:noProof/>
+                <w:webHidden/>
+              </w:rPr>
+              <w:fldChar w:fldCharType="end"/>
+            </w:r>
+          </w:hyperlink>
+        </w:p>
+        <w:p>
+          <w:pPr>
+            <w:pStyle w:val="TOC1"/>
+            <w:tabs>
+              <w:tab w:val="left" w:pos="432"/>
+            </w:tabs>
+            <w:rPr>
+              <w:rFonts w:asciiTheme="minorHAnsi" w:eastAsiaTheme="minorEastAsia" w:hAnsiTheme="minorHAnsi" w:cstheme="minorBidi"/>
+              <w:noProof/>
+              <w:sz w:val="22"/>
+              <w:szCs w:val="22"/>
+              <w:lang w:val="en-US"/>
+            </w:rPr>
+          </w:pPr>
+          <w:hyperlink w:anchor="_Toc12279589" w:history="1">
+            <w:r>
+              <w:rPr>
+                <w:rStyle w:val="Hyperlink"/>
+                <w:b/>
+                <w:bCs/>
+                <w:noProof/>
+                <w:lang w:val="en-US"/>
+              </w:rPr>
+              <w:t>8.</w:t>
+            </w:r>
+            <w:r>
+              <w:rPr>
+                <w:rFonts w:asciiTheme="minorHAnsi" w:eastAsiaTheme="minorEastAsia" w:hAnsiTheme="minorHAnsi" w:cstheme="minorBidi"/>
+                <w:noProof/>
+                <w:sz w:val="22"/>
+                <w:szCs w:val="22"/>
+                <w:lang w:val="en-US"/>
+              </w:rPr>
+              <w:tab/>
+            </w:r>
+            <w:r>
+              <w:rPr>
+                <w:rStyle w:val="Hyperlink"/>
+                <w:b/>
+                <w:bCs/>
+                <w:noProof/>
+                <w:lang w:val="en-US"/>
+              </w:rPr>
+              <w:t>Custom Control</w:t>
+            </w:r>
+            <w:r>
+              <w:rPr>
+                <w:noProof/>
+                <w:webHidden/>
+              </w:rPr>
+              <w:tab/>
+            </w:r>
+            <w:r>
+              <w:rPr>
+                <w:noProof/>
+                <w:webHidden/>
+              </w:rPr>
+              <w:fldChar w:fldCharType="begin"/>
+            </w:r>
+            <w:r>
+              <w:rPr>
+                <w:noProof/>
+                <w:webHidden/>
+              </w:rPr>
+              <w:instrText xml:space="preserve"> PAGEREF _Toc12279589 \h </w:instrText>
+            </w:r>
+            <w:r>
+              <w:rPr>
+                <w:noProof/>
+                <w:webHidden/>
+              </w:rPr>
+            </w:r>
+            <w:r>
+              <w:rPr>
+                <w:noProof/>
+                <w:webHidden/>
+              </w:rPr>
+              <w:fldChar w:fldCharType="separate"/>
+            </w:r>
+            <w:r>
+              <w:rPr>
+                <w:noProof/>
+                <w:webHidden/>
+              </w:rPr>
+              <w:t>5</w:t>
             </w:r>
             <w:r>
               <w:rPr>
@@ -992,6 +1089,8 @@
             <w:fldChar w:fldCharType="end"/>
           </w:r>
         </w:p>
+        <w:bookmarkStart w:id="0" w:name="_GoBack" w:displacedByCustomXml="next"/>
+        <w:bookmarkEnd w:id="0" w:displacedByCustomXml="next"/>
       </w:sdtContent>
     </w:sdt>
     <w:p>
@@ -1075,7 +1174,7 @@
           <w:lang w:val="en-US"/>
         </w:rPr>
       </w:pPr>
-      <w:bookmarkStart w:id="0" w:name="_Toc12262447"/>
+      <w:bookmarkStart w:id="1" w:name="_Toc12279582"/>
       <w:r>
         <w:rPr>
           <w:b/>
@@ -1087,9 +1186,185 @@
         </w:rPr>
         <w:t>Mô hình 3layer</w:t>
       </w:r>
-      <w:bookmarkStart w:id="1" w:name="_GoBack"/>
-      <w:bookmarkEnd w:id="0"/>
       <w:bookmarkEnd w:id="1"/>
+    </w:p>
+    <w:p>
+      <w:pPr>
+        <w:pStyle w:val="ListParagraph"/>
+        <w:rPr>
+          <w:b/>
+          <w:bCs/>
+          <w:color w:val="1F497D" w:themeColor="text2"/>
+          <w:sz w:val="38"/>
+          <w:szCs w:val="34"/>
+          <w:lang w:val="en-US"/>
+        </w:rPr>
+      </w:pPr>
+    </w:p>
+    <w:p>
+      <w:pPr>
+        <w:pStyle w:val="ListParagraph"/>
+        <w:rPr>
+          <w:color w:val="1F497D" w:themeColor="text2"/>
+          <w:szCs w:val="24"/>
+          <w:lang w:val="en-US"/>
+        </w:rPr>
+      </w:pPr>
+      <w:r>
+        <w:rPr>
+          <w:noProof/>
+        </w:rPr>
+        <w:drawing>
+          <wp:inline distT="0" distB="0" distL="0" distR="0" wp14:anchorId="0FDB9A89" wp14:editId="76C4448C">
+            <wp:extent cx="2886075" cy="2609850"/>
+            <wp:effectExtent l="0" t="0" r="9525" b="0"/>
+            <wp:docPr id="4" name="Picture 4"/>
+            <wp:cNvGraphicFramePr>
+              <a:graphicFrameLocks xmlns:a="http://schemas.openxmlformats.org/drawingml/2006/main" noChangeAspect="1"/>
+            </wp:cNvGraphicFramePr>
+            <a:graphic xmlns:a="http://schemas.openxmlformats.org/drawingml/2006/main">
+              <a:graphicData uri="http://schemas.openxmlformats.org/drawingml/2006/picture">
+                <pic:pic xmlns:pic="http://schemas.openxmlformats.org/drawingml/2006/picture">
+                  <pic:nvPicPr>
+                    <pic:cNvPr id="1" name=""/>
+                    <pic:cNvPicPr/>
+                  </pic:nvPicPr>
+                  <pic:blipFill>
+                    <a:blip r:embed="rId10"/>
+                    <a:stretch>
+                      <a:fillRect/>
+                    </a:stretch>
+                  </pic:blipFill>
+                  <pic:spPr>
+                    <a:xfrm>
+                      <a:off x="0" y="0"/>
+                      <a:ext cx="2886075" cy="2609850"/>
+                    </a:xfrm>
+                    <a:prstGeom prst="rect">
+                      <a:avLst/>
+                    </a:prstGeom>
+                  </pic:spPr>
+                </pic:pic>
+              </a:graphicData>
+            </a:graphic>
+          </wp:inline>
+        </w:drawing>
+      </w:r>
+    </w:p>
+    <w:p>
+      <w:pPr>
+        <w:pStyle w:val="ListParagraph"/>
+        <w:rPr>
+          <w:color w:val="1F497D" w:themeColor="text2"/>
+          <w:szCs w:val="24"/>
+          <w:lang w:val="en-US"/>
+        </w:rPr>
+      </w:pPr>
+    </w:p>
+    <w:p>
+      <w:pPr>
+        <w:pStyle w:val="ListParagraph"/>
+        <w:rPr>
+          <w:szCs w:val="24"/>
+          <w:lang w:val="en-US"/>
+        </w:rPr>
+      </w:pPr>
+      <w:r>
+        <w:rPr>
+          <w:szCs w:val="24"/>
+          <w:lang w:val="en-US"/>
+        </w:rPr>
+        <w:t>Tầng UI : chứa giao diện</w:t>
+      </w:r>
+    </w:p>
+    <w:p>
+      <w:pPr>
+        <w:pStyle w:val="ListParagraph"/>
+        <w:rPr>
+          <w:szCs w:val="24"/>
+          <w:lang w:val="en-US"/>
+        </w:rPr>
+      </w:pPr>
+      <w:r>
+        <w:rPr>
+          <w:szCs w:val="24"/>
+          <w:lang w:val="en-US"/>
+        </w:rPr>
+        <w:t>Tầng BUS : chứa xử lí</w:t>
+      </w:r>
+    </w:p>
+    <w:p>
+      <w:pPr>
+        <w:pStyle w:val="ListParagraph"/>
+        <w:rPr>
+          <w:szCs w:val="24"/>
+          <w:lang w:val="en-US"/>
+        </w:rPr>
+      </w:pPr>
+      <w:r>
+        <w:rPr>
+          <w:szCs w:val="24"/>
+          <w:lang w:val="en-US"/>
+        </w:rPr>
+        <w:t>Tầng DAO : Thao tác với CSDL</w:t>
+      </w:r>
+    </w:p>
+    <w:p>
+      <w:pPr>
+        <w:pStyle w:val="ListParagraph"/>
+        <w:rPr>
+          <w:szCs w:val="24"/>
+          <w:lang w:val="en-US"/>
+        </w:rPr>
+      </w:pPr>
+      <w:r>
+        <w:rPr>
+          <w:szCs w:val="24"/>
+          <w:lang w:val="en-US"/>
+        </w:rPr>
+        <w:t>Tầng DTO : Chứa các bảng dữ liệu</w:t>
+      </w:r>
+    </w:p>
+    <w:p>
+      <w:pPr>
+        <w:pStyle w:val="ListParagraph"/>
+        <w:rPr>
+          <w:szCs w:val="24"/>
+          <w:lang w:val="en-US"/>
+        </w:rPr>
+      </w:pPr>
+      <w:r>
+        <w:rPr>
+          <w:szCs w:val="24"/>
+          <w:lang w:val="en-US"/>
+        </w:rPr>
+        <w:t>Custom control : chứa các control custom</w:t>
+      </w:r>
+    </w:p>
+    <w:p>
+      <w:pPr>
+        <w:pStyle w:val="ListParagraph"/>
+        <w:rPr>
+          <w:szCs w:val="24"/>
+          <w:lang w:val="en-US"/>
+        </w:rPr>
+      </w:pPr>
+      <w:r>
+        <w:rPr>
+          <w:szCs w:val="24"/>
+          <w:lang w:val="en-US"/>
+        </w:rPr>
+        <w:t>Resource : chứa các icon</w:t>
+      </w:r>
+    </w:p>
+    <w:p>
+      <w:pPr>
+        <w:pStyle w:val="ListParagraph"/>
+        <w:rPr>
+          <w:szCs w:val="24"/>
+          <w:lang w:val="en-US"/>
+        </w:rPr>
+      </w:pPr>
     </w:p>
     <w:p>
       <w:pPr>
@@ -1108,7 +1383,7 @@
           <w:lang w:val="en-US"/>
         </w:rPr>
       </w:pPr>
-      <w:bookmarkStart w:id="2" w:name="_Toc12262448"/>
+      <w:bookmarkStart w:id="2" w:name="_Toc12279583"/>
       <w:r>
         <w:rPr>
           <w:b/>
@@ -1121,6 +1396,40 @@
         <w:t>Đóng gói file thực thi</w:t>
       </w:r>
       <w:bookmarkEnd w:id="2"/>
+    </w:p>
+    <w:p>
+      <w:pPr>
+        <w:pStyle w:val="ListParagraph"/>
+        <w:rPr>
+          <w:szCs w:val="24"/>
+          <w:lang w:val="en-US"/>
+        </w:rPr>
+      </w:pPr>
+    </w:p>
+    <w:p>
+      <w:pPr>
+        <w:pStyle w:val="ListParagraph"/>
+        <w:rPr>
+          <w:szCs w:val="24"/>
+          <w:lang w:val="en-US"/>
+        </w:rPr>
+      </w:pPr>
+      <w:r>
+        <w:rPr>
+          <w:szCs w:val="24"/>
+          <w:lang w:val="en-US"/>
+        </w:rPr>
+        <w:t>File thực thi được đóng gói dưới dạng exe, cần cài đặt để sử dụng.</w:t>
+      </w:r>
+    </w:p>
+    <w:p>
+      <w:pPr>
+        <w:pStyle w:val="ListParagraph"/>
+        <w:rPr>
+          <w:szCs w:val="24"/>
+          <w:lang w:val="en-US"/>
+        </w:rPr>
+      </w:pPr>
     </w:p>
     <w:p>
       <w:pPr>
@@ -1139,7 +1448,7 @@
           <w:lang w:val="en-US"/>
         </w:rPr>
       </w:pPr>
-      <w:bookmarkStart w:id="3" w:name="_Toc12262449"/>
+      <w:bookmarkStart w:id="3" w:name="_Toc12279584"/>
       <w:r>
         <w:rPr>
           <w:b/>
@@ -1152,6 +1461,99 @@
         <w:t>Thay đổi giao diện</w:t>
       </w:r>
       <w:bookmarkEnd w:id="3"/>
+    </w:p>
+    <w:p>
+      <w:pPr>
+        <w:pStyle w:val="ListParagraph"/>
+        <w:rPr>
+          <w:szCs w:val="24"/>
+          <w:lang w:val="en-US"/>
+        </w:rPr>
+      </w:pPr>
+    </w:p>
+    <w:p>
+      <w:pPr>
+        <w:pStyle w:val="ListParagraph"/>
+        <w:rPr>
+          <w:szCs w:val="24"/>
+          <w:lang w:val="en-US"/>
+        </w:rPr>
+      </w:pPr>
+      <w:r>
+        <w:rPr>
+          <w:noProof/>
+        </w:rPr>
+        <w:lastRenderedPageBreak/>
+        <w:drawing>
+          <wp:inline distT="0" distB="0" distL="0" distR="0" wp14:anchorId="2440F190" wp14:editId="6A7FE592">
+            <wp:extent cx="3267075" cy="3286125"/>
+            <wp:effectExtent l="0" t="0" r="9525" b="9525"/>
+            <wp:docPr id="7" name="Picture 7"/>
+            <wp:cNvGraphicFramePr>
+              <a:graphicFrameLocks xmlns:a="http://schemas.openxmlformats.org/drawingml/2006/main" noChangeAspect="1"/>
+            </wp:cNvGraphicFramePr>
+            <a:graphic xmlns:a="http://schemas.openxmlformats.org/drawingml/2006/main">
+              <a:graphicData uri="http://schemas.openxmlformats.org/drawingml/2006/picture">
+                <pic:pic xmlns:pic="http://schemas.openxmlformats.org/drawingml/2006/picture">
+                  <pic:nvPicPr>
+                    <pic:cNvPr id="1" name=""/>
+                    <pic:cNvPicPr/>
+                  </pic:nvPicPr>
+                  <pic:blipFill>
+                    <a:blip r:embed="rId11"/>
+                    <a:stretch>
+                      <a:fillRect/>
+                    </a:stretch>
+                  </pic:blipFill>
+                  <pic:spPr>
+                    <a:xfrm>
+                      <a:off x="0" y="0"/>
+                      <a:ext cx="3267075" cy="3286125"/>
+                    </a:xfrm>
+                    <a:prstGeom prst="rect">
+                      <a:avLst/>
+                    </a:prstGeom>
+                  </pic:spPr>
+                </pic:pic>
+              </a:graphicData>
+            </a:graphic>
+          </wp:inline>
+        </w:drawing>
+      </w:r>
+    </w:p>
+    <w:p>
+      <w:pPr>
+        <w:pStyle w:val="ListParagraph"/>
+        <w:rPr>
+          <w:szCs w:val="24"/>
+          <w:lang w:val="en-US"/>
+        </w:rPr>
+      </w:pPr>
+    </w:p>
+    <w:p>
+      <w:pPr>
+        <w:pStyle w:val="ListParagraph"/>
+        <w:rPr>
+          <w:szCs w:val="24"/>
+          <w:lang w:val="en-US"/>
+        </w:rPr>
+      </w:pPr>
+      <w:r>
+        <w:rPr>
+          <w:szCs w:val="24"/>
+          <w:lang w:val="en-US"/>
+        </w:rPr>
+        <w:t>Dựa vào combobox chứa giao diện, cho giao diện hiển thị tương ứng.</w:t>
+      </w:r>
+    </w:p>
+    <w:p>
+      <w:pPr>
+        <w:pStyle w:val="ListParagraph"/>
+        <w:rPr>
+          <w:szCs w:val="24"/>
+          <w:lang w:val="en-US"/>
+        </w:rPr>
+      </w:pPr>
     </w:p>
     <w:p>
       <w:pPr>
@@ -1170,7 +1572,7 @@
           <w:lang w:val="en-US"/>
         </w:rPr>
       </w:pPr>
-      <w:bookmarkStart w:id="4" w:name="_Toc12262450"/>
+      <w:bookmarkStart w:id="4" w:name="_Toc12279585"/>
       <w:r>
         <w:rPr>
           <w:b/>
@@ -1183,6 +1585,105 @@
         <w:t>Tự cài đặt database từ file .sql</w:t>
       </w:r>
       <w:bookmarkEnd w:id="4"/>
+    </w:p>
+    <w:p>
+      <w:pPr>
+        <w:pStyle w:val="ListParagraph"/>
+        <w:rPr>
+          <w:szCs w:val="24"/>
+          <w:lang w:val="en-US"/>
+        </w:rPr>
+      </w:pPr>
+    </w:p>
+    <w:p>
+      <w:pPr>
+        <w:pStyle w:val="ListParagraph"/>
+        <w:rPr>
+          <w:szCs w:val="24"/>
+          <w:lang w:val="en-US"/>
+        </w:rPr>
+      </w:pPr>
+      <w:r>
+        <w:rPr>
+          <w:noProof/>
+        </w:rPr>
+        <w:drawing>
+          <wp:inline distT="0" distB="0" distL="0" distR="0" wp14:anchorId="48143A86" wp14:editId="3C96E82B">
+            <wp:extent cx="5732145" cy="3277235"/>
+            <wp:effectExtent l="0" t="0" r="1905" b="0"/>
+            <wp:docPr id="8" name="Picture 8"/>
+            <wp:cNvGraphicFramePr>
+              <a:graphicFrameLocks xmlns:a="http://schemas.openxmlformats.org/drawingml/2006/main" noChangeAspect="1"/>
+            </wp:cNvGraphicFramePr>
+            <a:graphic xmlns:a="http://schemas.openxmlformats.org/drawingml/2006/main">
+              <a:graphicData uri="http://schemas.openxmlformats.org/drawingml/2006/picture">
+                <pic:pic xmlns:pic="http://schemas.openxmlformats.org/drawingml/2006/picture">
+                  <pic:nvPicPr>
+                    <pic:cNvPr id="1" name=""/>
+                    <pic:cNvPicPr/>
+                  </pic:nvPicPr>
+                  <pic:blipFill>
+                    <a:blip r:embed="rId12"/>
+                    <a:stretch>
+                      <a:fillRect/>
+                    </a:stretch>
+                  </pic:blipFill>
+                  <pic:spPr>
+                    <a:xfrm>
+                      <a:off x="0" y="0"/>
+                      <a:ext cx="5732145" cy="3277235"/>
+                    </a:xfrm>
+                    <a:prstGeom prst="rect">
+                      <a:avLst/>
+                    </a:prstGeom>
+                  </pic:spPr>
+                </pic:pic>
+              </a:graphicData>
+            </a:graphic>
+          </wp:inline>
+        </w:drawing>
+      </w:r>
+    </w:p>
+    <w:p>
+      <w:pPr>
+        <w:pStyle w:val="ListParagraph"/>
+        <w:rPr>
+          <w:szCs w:val="24"/>
+          <w:lang w:val="en-US"/>
+        </w:rPr>
+      </w:pPr>
+    </w:p>
+    <w:p>
+      <w:pPr>
+        <w:pStyle w:val="ListParagraph"/>
+        <w:rPr>
+          <w:szCs w:val="24"/>
+          <w:lang w:val="en-US"/>
+        </w:rPr>
+      </w:pPr>
+      <w:r>
+        <w:rPr>
+          <w:szCs w:val="24"/>
+          <w:lang w:val="en-US"/>
+        </w:rPr>
+        <w:t xml:space="preserve">Chọn </w:t>
+      </w:r>
+      <w:r>
+        <w:rPr>
+          <w:szCs w:val="24"/>
+          <w:lang w:val="en-US"/>
+        </w:rPr>
+        <w:t>button Install Database, sau đó chỉ đường dẫn tới file database.</w:t>
+      </w:r>
+    </w:p>
+    <w:p>
+      <w:pPr>
+        <w:pStyle w:val="ListParagraph"/>
+        <w:rPr>
+          <w:szCs w:val="24"/>
+          <w:lang w:val="en-US"/>
+        </w:rPr>
+      </w:pPr>
     </w:p>
     <w:p>
       <w:pPr>
@@ -1201,7 +1702,7 @@
           <w:lang w:val="en-US"/>
         </w:rPr>
       </w:pPr>
-      <w:bookmarkStart w:id="5" w:name="_Toc12262451"/>
+      <w:bookmarkStart w:id="5" w:name="_Toc12279586"/>
       <w:r>
         <w:rPr>
           <w:b/>
@@ -1214,6 +1715,74 @@
         <w:t>Dùng tool phân tích và vẽ biểu đồ</w:t>
       </w:r>
       <w:bookmarkEnd w:id="5"/>
+    </w:p>
+    <w:p>
+      <w:pPr>
+        <w:pStyle w:val="ListParagraph"/>
+        <w:rPr>
+          <w:szCs w:val="24"/>
+          <w:lang w:val="en-US"/>
+        </w:rPr>
+      </w:pPr>
+    </w:p>
+    <w:p>
+      <w:pPr>
+        <w:pStyle w:val="ListParagraph"/>
+        <w:rPr>
+          <w:szCs w:val="24"/>
+          <w:lang w:val="en-US"/>
+        </w:rPr>
+      </w:pPr>
+      <w:r>
+        <w:rPr>
+          <w:noProof/>
+        </w:rPr>
+        <w:lastRenderedPageBreak/>
+        <w:drawing>
+          <wp:inline distT="0" distB="0" distL="0" distR="0" wp14:anchorId="412D526B" wp14:editId="42DE28B8">
+            <wp:extent cx="5732145" cy="3025775"/>
+            <wp:effectExtent l="0" t="0" r="1905" b="3175"/>
+            <wp:docPr id="9" name="Picture 9"/>
+            <wp:cNvGraphicFramePr>
+              <a:graphicFrameLocks xmlns:a="http://schemas.openxmlformats.org/drawingml/2006/main" noChangeAspect="1"/>
+            </wp:cNvGraphicFramePr>
+            <a:graphic xmlns:a="http://schemas.openxmlformats.org/drawingml/2006/main">
+              <a:graphicData uri="http://schemas.openxmlformats.org/drawingml/2006/picture">
+                <pic:pic xmlns:pic="http://schemas.openxmlformats.org/drawingml/2006/picture">
+                  <pic:nvPicPr>
+                    <pic:cNvPr id="1" name=""/>
+                    <pic:cNvPicPr/>
+                  </pic:nvPicPr>
+                  <pic:blipFill>
+                    <a:blip r:embed="rId13"/>
+                    <a:stretch>
+                      <a:fillRect/>
+                    </a:stretch>
+                  </pic:blipFill>
+                  <pic:spPr>
+                    <a:xfrm>
+                      <a:off x="0" y="0"/>
+                      <a:ext cx="5732145" cy="3025775"/>
+                    </a:xfrm>
+                    <a:prstGeom prst="rect">
+                      <a:avLst/>
+                    </a:prstGeom>
+                  </pic:spPr>
+                </pic:pic>
+              </a:graphicData>
+            </a:graphic>
+          </wp:inline>
+        </w:drawing>
+      </w:r>
+    </w:p>
+    <w:p>
+      <w:pPr>
+        <w:pStyle w:val="ListParagraph"/>
+        <w:rPr>
+          <w:szCs w:val="24"/>
+          <w:lang w:val="en-US"/>
+        </w:rPr>
+      </w:pPr>
     </w:p>
     <w:p>
       <w:pPr>
@@ -1232,7 +1801,7 @@
           <w:lang w:val="en-US"/>
         </w:rPr>
       </w:pPr>
-      <w:bookmarkStart w:id="6" w:name="_Toc12262452"/>
+      <w:bookmarkStart w:id="6" w:name="_Toc12279587"/>
       <w:r>
         <w:rPr>
           <w:b/>
@@ -1256,6 +1825,73 @@
         </w:rPr>
         <w:t xml:space="preserve"> </w:t>
       </w:r>
+    </w:p>
+    <w:p>
+      <w:pPr>
+        <w:pStyle w:val="ListParagraph"/>
+        <w:rPr>
+          <w:szCs w:val="24"/>
+          <w:lang w:val="en-US"/>
+        </w:rPr>
+      </w:pPr>
+    </w:p>
+    <w:p>
+      <w:pPr>
+        <w:pStyle w:val="ListParagraph"/>
+        <w:rPr>
+          <w:szCs w:val="24"/>
+          <w:lang w:val="en-US"/>
+        </w:rPr>
+      </w:pPr>
+      <w:r>
+        <w:rPr>
+          <w:noProof/>
+        </w:rPr>
+        <w:drawing>
+          <wp:inline distT="0" distB="0" distL="0" distR="0" wp14:anchorId="27511FD0" wp14:editId="5BD5C59B">
+            <wp:extent cx="5732145" cy="4474845"/>
+            <wp:effectExtent l="0" t="0" r="1905" b="1905"/>
+            <wp:docPr id="10" name="Picture 10"/>
+            <wp:cNvGraphicFramePr>
+              <a:graphicFrameLocks xmlns:a="http://schemas.openxmlformats.org/drawingml/2006/main" noChangeAspect="1"/>
+            </wp:cNvGraphicFramePr>
+            <a:graphic xmlns:a="http://schemas.openxmlformats.org/drawingml/2006/main">
+              <a:graphicData uri="http://schemas.openxmlformats.org/drawingml/2006/picture">
+                <pic:pic xmlns:pic="http://schemas.openxmlformats.org/drawingml/2006/picture">
+                  <pic:nvPicPr>
+                    <pic:cNvPr id="1" name=""/>
+                    <pic:cNvPicPr/>
+                  </pic:nvPicPr>
+                  <pic:blipFill>
+                    <a:blip r:embed="rId14"/>
+                    <a:stretch>
+                      <a:fillRect/>
+                    </a:stretch>
+                  </pic:blipFill>
+                  <pic:spPr>
+                    <a:xfrm>
+                      <a:off x="0" y="0"/>
+                      <a:ext cx="5732145" cy="4474845"/>
+                    </a:xfrm>
+                    <a:prstGeom prst="rect">
+                      <a:avLst/>
+                    </a:prstGeom>
+                  </pic:spPr>
+                </pic:pic>
+              </a:graphicData>
+            </a:graphic>
+          </wp:inline>
+        </w:drawing>
+      </w:r>
+    </w:p>
+    <w:p>
+      <w:pPr>
+        <w:pStyle w:val="ListParagraph"/>
+        <w:rPr>
+          <w:szCs w:val="24"/>
+          <w:lang w:val="en-US"/>
+        </w:rPr>
+      </w:pPr>
     </w:p>
     <w:p>
       <w:pPr>
@@ -1274,7 +1910,7 @@
           <w:lang w:val="en-US"/>
         </w:rPr>
       </w:pPr>
-      <w:bookmarkStart w:id="7" w:name="_Toc12262453"/>
+      <w:bookmarkStart w:id="7" w:name="_Toc12279588"/>
       <w:r>
         <w:rPr>
           <w:b/>
@@ -1310,9 +1946,144 @@
       </w:r>
       <w:bookmarkEnd w:id="7"/>
     </w:p>
+    <w:p>
+      <w:pPr>
+        <w:pStyle w:val="ListParagraph"/>
+        <w:rPr>
+          <w:b/>
+          <w:bCs/>
+          <w:color w:val="1F497D" w:themeColor="text2"/>
+          <w:sz w:val="38"/>
+          <w:szCs w:val="34"/>
+          <w:lang w:val="en-US"/>
+        </w:rPr>
+      </w:pPr>
+      <w:r>
+        <w:rPr>
+          <w:noProof/>
+        </w:rPr>
+        <w:lastRenderedPageBreak/>
+        <w:drawing>
+          <wp:inline distT="0" distB="0" distL="0" distR="0" wp14:anchorId="7A5A87AA" wp14:editId="7E136C02">
+            <wp:extent cx="5257800" cy="3171825"/>
+            <wp:effectExtent l="0" t="0" r="0" b="9525"/>
+            <wp:docPr id="11" name="Picture 11"/>
+            <wp:cNvGraphicFramePr>
+              <a:graphicFrameLocks xmlns:a="http://schemas.openxmlformats.org/drawingml/2006/main" noChangeAspect="1"/>
+            </wp:cNvGraphicFramePr>
+            <a:graphic xmlns:a="http://schemas.openxmlformats.org/drawingml/2006/main">
+              <a:graphicData uri="http://schemas.openxmlformats.org/drawingml/2006/picture">
+                <pic:pic xmlns:pic="http://schemas.openxmlformats.org/drawingml/2006/picture">
+                  <pic:nvPicPr>
+                    <pic:cNvPr id="1" name=""/>
+                    <pic:cNvPicPr/>
+                  </pic:nvPicPr>
+                  <pic:blipFill>
+                    <a:blip r:embed="rId15"/>
+                    <a:stretch>
+                      <a:fillRect/>
+                    </a:stretch>
+                  </pic:blipFill>
+                  <pic:spPr>
+                    <a:xfrm>
+                      <a:off x="0" y="0"/>
+                      <a:ext cx="5257800" cy="3171825"/>
+                    </a:xfrm>
+                    <a:prstGeom prst="rect">
+                      <a:avLst/>
+                    </a:prstGeom>
+                  </pic:spPr>
+                </pic:pic>
+              </a:graphicData>
+            </a:graphic>
+          </wp:inline>
+        </w:drawing>
+      </w:r>
+    </w:p>
+    <w:p>
+      <w:pPr>
+        <w:pStyle w:val="ListParagraph"/>
+        <w:outlineLvl w:val="0"/>
+        <w:rPr>
+          <w:b/>
+          <w:bCs/>
+          <w:color w:val="1F497D" w:themeColor="text2"/>
+          <w:sz w:val="38"/>
+          <w:szCs w:val="34"/>
+          <w:lang w:val="en-US"/>
+        </w:rPr>
+      </w:pPr>
+    </w:p>
+    <w:p>
+      <w:pPr>
+        <w:pStyle w:val="ListParagraph"/>
+        <w:numPr>
+          <w:ilvl w:val="0"/>
+          <w:numId w:val="39"/>
+        </w:numPr>
+        <w:outlineLvl w:val="0"/>
+        <w:rPr>
+          <w:b/>
+          <w:bCs/>
+          <w:color w:val="1F497D" w:themeColor="text2"/>
+          <w:sz w:val="38"/>
+          <w:szCs w:val="34"/>
+          <w:lang w:val="en-US"/>
+        </w:rPr>
+      </w:pPr>
+      <w:bookmarkStart w:id="8" w:name="_Toc12279589"/>
+      <w:r>
+        <w:rPr>
+          <w:b/>
+          <w:bCs/>
+          <w:color w:val="1F497D" w:themeColor="text2"/>
+          <w:sz w:val="38"/>
+          <w:szCs w:val="34"/>
+          <w:lang w:val="en-US"/>
+        </w:rPr>
+        <w:t>Custom Control</w:t>
+      </w:r>
+      <w:bookmarkEnd w:id="8"/>
+    </w:p>
+    <w:p>
+      <w:pPr>
+        <w:pStyle w:val="ListParagraph"/>
+        <w:rPr>
+          <w:b/>
+          <w:bCs/>
+          <w:color w:val="1F497D" w:themeColor="text2"/>
+          <w:sz w:val="38"/>
+          <w:szCs w:val="34"/>
+          <w:lang w:val="en-US"/>
+        </w:rPr>
+      </w:pPr>
+    </w:p>
+    <w:p>
+      <w:pPr>
+        <w:rPr>
+          <w:b/>
+          <w:bCs/>
+          <w:color w:val="FF0000"/>
+          <w:sz w:val="38"/>
+          <w:szCs w:val="34"/>
+          <w:lang w:val="en-US"/>
+        </w:rPr>
+      </w:pPr>
+      <w:r>
+        <w:rPr>
+          <w:b/>
+          <w:bCs/>
+          <w:color w:val="FF0000"/>
+          <w:sz w:val="38"/>
+          <w:szCs w:val="34"/>
+          <w:lang w:val="en-US"/>
+        </w:rPr>
+        <w:t>Chi tiết các chức năng cơ bản lẫn nâng cao vui lòng xem video demo.</w:t>
+      </w:r>
+    </w:p>
     <w:sectPr>
-      <w:headerReference w:type="default" r:id="rId10"/>
-      <w:footerReference w:type="default" r:id="rId11"/>
+      <w:headerReference w:type="default" r:id="rId16"/>
+      <w:footerReference w:type="default" r:id="rId17"/>
       <w:pgSz w:w="11907" w:h="16839" w:code="9"/>
       <w:pgMar w:top="1440" w:right="1440" w:bottom="1440" w:left="1440" w:header="720" w:footer="720" w:gutter="0"/>
       <w:pgNumType w:start="1"/>
@@ -1776,7 +2547,7 @@
         </mc:Choice>
         <mc:Fallback>
           <w:pict>
-            <v:shape w14:anchorId="2EC6028B" id="Freeform 1" o:spid="_x0000_s1026" style="position:absolute;margin-left:0;margin-top:0;width:93.15pt;height:814.55pt;flip:x;z-index:251665408;visibility:visible;mso-wrap-style:square;mso-width-percent:0;mso-height-percent:0;mso-wrap-distance-left:9pt;mso-wrap-distance-top:0;mso-wrap-distance-right:9pt;mso-wrap-distance-bottom:0;mso-position-horizontal:absolute;mso-position-horizontal-relative:page;mso-position-vertical:absolute;mso-position-vertical-relative:page;mso-width-percent:0;mso-height-percent:0;mso-width-relative:page;mso-height-relative:page;v-text-anchor:top" coordsize="502,3168" o:gfxdata="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" path="m502,c93,,93,,93,,146,383,323,1900,,3168v502,,502,,502,l502,xe" fillcolor="#8db3e2" stroked="f" strokecolor="#212120">
+            <v:shape w14:anchorId="01524991" id="Freeform 1" o:spid="_x0000_s1026" style="position:absolute;margin-left:0;margin-top:0;width:93.15pt;height:814.55pt;flip:x;z-index:251665408;visibility:visible;mso-wrap-style:square;mso-width-percent:0;mso-height-percent:0;mso-wrap-distance-left:9pt;mso-wrap-distance-top:0;mso-wrap-distance-right:9pt;mso-wrap-distance-bottom:0;mso-position-horizontal:absolute;mso-position-horizontal-relative:page;mso-position-vertical:absolute;mso-position-vertical-relative:page;mso-width-percent:0;mso-height-percent:0;mso-width-relative:page;mso-height-relative:page;v-text-anchor:top" coordsize="502,3168" o:gfxdata="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" path="m502,c93,,93,,93,,146,383,323,1900,,3168v502,,502,,502,l502,xe" fillcolor="#8db3e2" stroked="f" strokecolor="#212120">
               <v:fill color2="#1f497d" rotate="t" focus="100%" type="gradient"/>
               <v:shadow color="#8c8682"/>
               <v:path arrowok="t" o:connecttype="custom" o:connectlocs="1183005,0;219162,0;0,10344647;1183005,10344647;1183005,0" o:connectangles="0,0,0,0,0"/>
@@ -5109,7 +5880,7 @@
 </file>
 
 <file path=customXml/itemProps1.xml><?xml version="1.0" encoding="utf-8"?>
-<ds:datastoreItem xmlns:ds="http://schemas.openxmlformats.org/officeDocument/2006/customXml" ds:itemID="{15E275DE-BB4D-4961-8316-BF70EE5D08B0}">
+<ds:datastoreItem xmlns:ds="http://schemas.openxmlformats.org/officeDocument/2006/customXml" ds:itemID="{0C478B50-D181-457C-A805-068E15BEAFB1}">
   <ds:schemaRefs>
     <ds:schemaRef ds:uri="http://schemas.openxmlformats.org/officeDocument/2006/bibliography"/>
   </ds:schemaRefs>

--- a/Documents/0 - Report - ChucNangNangCao.docx
+++ b/Documents/0 - Report - ChucNangNangCao.docx
@@ -1089,8 +1089,6 @@
             <w:fldChar w:fldCharType="end"/>
           </w:r>
         </w:p>
-        <w:bookmarkStart w:id="0" w:name="_GoBack" w:displacedByCustomXml="next"/>
-        <w:bookmarkEnd w:id="0" w:displacedByCustomXml="next"/>
       </w:sdtContent>
     </w:sdt>
     <w:p>
@@ -1174,7 +1172,7 @@
           <w:lang w:val="en-US"/>
         </w:rPr>
       </w:pPr>
-      <w:bookmarkStart w:id="1" w:name="_Toc12279582"/>
+      <w:bookmarkStart w:id="0" w:name="_Toc12279582"/>
       <w:r>
         <w:rPr>
           <w:b/>
@@ -1186,7 +1184,7 @@
         </w:rPr>
         <w:t>Mô hình 3layer</w:t>
       </w:r>
-      <w:bookmarkEnd w:id="1"/>
+      <w:bookmarkEnd w:id="0"/>
     </w:p>
     <w:p>
       <w:pPr>
@@ -1383,7 +1381,7 @@
           <w:lang w:val="en-US"/>
         </w:rPr>
       </w:pPr>
-      <w:bookmarkStart w:id="2" w:name="_Toc12279583"/>
+      <w:bookmarkStart w:id="1" w:name="_Toc12279583"/>
       <w:r>
         <w:rPr>
           <w:b/>
@@ -1395,7 +1393,7 @@
         </w:rPr>
         <w:t>Đóng gói file thực thi</w:t>
       </w:r>
-      <w:bookmarkEnd w:id="2"/>
+      <w:bookmarkEnd w:id="1"/>
     </w:p>
     <w:p>
       <w:pPr>
@@ -1448,7 +1446,7 @@
           <w:lang w:val="en-US"/>
         </w:rPr>
       </w:pPr>
-      <w:bookmarkStart w:id="3" w:name="_Toc12279584"/>
+      <w:bookmarkStart w:id="2" w:name="_Toc12279584"/>
       <w:r>
         <w:rPr>
           <w:b/>
@@ -1460,7 +1458,7 @@
         </w:rPr>
         <w:t>Thay đổi giao diện</w:t>
       </w:r>
-      <w:bookmarkEnd w:id="3"/>
+      <w:bookmarkEnd w:id="2"/>
     </w:p>
     <w:p>
       <w:pPr>
@@ -1572,7 +1570,7 @@
           <w:lang w:val="en-US"/>
         </w:rPr>
       </w:pPr>
-      <w:bookmarkStart w:id="4" w:name="_Toc12279585"/>
+      <w:bookmarkStart w:id="3" w:name="_Toc12279585"/>
       <w:r>
         <w:rPr>
           <w:b/>
@@ -1584,7 +1582,7 @@
         </w:rPr>
         <w:t>Tự cài đặt database từ file .sql</w:t>
       </w:r>
-      <w:bookmarkEnd w:id="4"/>
+      <w:bookmarkEnd w:id="3"/>
     </w:p>
     <w:p>
       <w:pPr>
@@ -1702,7 +1700,7 @@
           <w:lang w:val="en-US"/>
         </w:rPr>
       </w:pPr>
-      <w:bookmarkStart w:id="5" w:name="_Toc12279586"/>
+      <w:bookmarkStart w:id="4" w:name="_Toc12279586"/>
       <w:r>
         <w:rPr>
           <w:b/>
@@ -1714,7 +1712,7 @@
         </w:rPr>
         <w:t>Dùng tool phân tích và vẽ biểu đồ</w:t>
       </w:r>
-      <w:bookmarkEnd w:id="5"/>
+      <w:bookmarkEnd w:id="4"/>
     </w:p>
     <w:p>
       <w:pPr>
@@ -1801,7 +1799,7 @@
           <w:lang w:val="en-US"/>
         </w:rPr>
       </w:pPr>
-      <w:bookmarkStart w:id="6" w:name="_Toc12279587"/>
+      <w:bookmarkStart w:id="5" w:name="_Toc12279587"/>
       <w:r>
         <w:rPr>
           <w:b/>
@@ -1813,7 +1811,7 @@
         </w:rPr>
         <w:t>Kết nối máy in và in hóa đơn</w:t>
       </w:r>
-      <w:bookmarkEnd w:id="6"/>
+      <w:bookmarkEnd w:id="5"/>
       <w:r>
         <w:rPr>
           <w:b/>
@@ -1910,7 +1908,7 @@
           <w:lang w:val="en-US"/>
         </w:rPr>
       </w:pPr>
-      <w:bookmarkStart w:id="7" w:name="_Toc12279588"/>
+      <w:bookmarkStart w:id="6" w:name="_Toc12279588"/>
       <w:r>
         <w:rPr>
           <w:b/>
@@ -1944,7 +1942,7 @@
         </w:rPr>
         <w:t>estore database</w:t>
       </w:r>
-      <w:bookmarkEnd w:id="7"/>
+      <w:bookmarkEnd w:id="6"/>
     </w:p>
     <w:p>
       <w:pPr>
@@ -2031,7 +2029,7 @@
           <w:lang w:val="en-US"/>
         </w:rPr>
       </w:pPr>
-      <w:bookmarkStart w:id="8" w:name="_Toc12279589"/>
+      <w:bookmarkStart w:id="7" w:name="_Toc12279589"/>
       <w:r>
         <w:rPr>
           <w:b/>
@@ -2043,7 +2041,7 @@
         </w:rPr>
         <w:t>Custom Control</w:t>
       </w:r>
-      <w:bookmarkEnd w:id="8"/>
+      <w:bookmarkEnd w:id="7"/>
     </w:p>
     <w:p>
       <w:pPr>
@@ -2078,12 +2076,49 @@
           <w:szCs w:val="34"/>
           <w:lang w:val="en-US"/>
         </w:rPr>
-        <w:t>Chi tiết các chức năng cơ bản lẫn nâng cao vui lòng xem video demo.</w:t>
+        <w:t>Chi tiết các chức năng cơ bản lẫn nâng cao vui lòng xem video demo</w:t>
       </w:r>
+      <w:r>
+        <w:rPr>
+          <w:b/>
+          <w:bCs/>
+          <w:color w:val="FF0000"/>
+          <w:sz w:val="38"/>
+          <w:szCs w:val="34"/>
+          <w:lang w:val="en-US"/>
+        </w:rPr>
+        <w:t xml:space="preserve"> </w:t>
+      </w:r>
+      <w:hyperlink r:id="rId16" w:history="1">
+        <w:r>
+          <w:rPr>
+            <w:rStyle w:val="Hyperlink"/>
+            <w:b/>
+            <w:bCs/>
+            <w:sz w:val="38"/>
+            <w:szCs w:val="34"/>
+            <w:lang w:val="en-US"/>
+          </w:rPr>
+          <w:t>https://youtu.be/6kkiufNmsx0</w:t>
+        </w:r>
+      </w:hyperlink>
+      <w:r>
+        <w:rPr>
+          <w:b/>
+          <w:bCs/>
+          <w:color w:val="FF0000"/>
+          <w:sz w:val="38"/>
+          <w:szCs w:val="34"/>
+          <w:lang w:val="en-US"/>
+        </w:rPr>
+        <w:t xml:space="preserve"> hoặc thư mục demo.</w:t>
+      </w:r>
+      <w:bookmarkStart w:id="8" w:name="_GoBack"/>
+      <w:bookmarkEnd w:id="8"/>
     </w:p>
     <w:sectPr>
-      <w:headerReference w:type="default" r:id="rId16"/>
-      <w:footerReference w:type="default" r:id="rId17"/>
+      <w:headerReference w:type="default" r:id="rId17"/>
+      <w:footerReference w:type="default" r:id="rId18"/>
       <w:pgSz w:w="11907" w:h="16839" w:code="9"/>
       <w:pgMar w:top="1440" w:right="1440" w:bottom="1440" w:left="1440" w:header="720" w:footer="720" w:gutter="0"/>
       <w:pgNumType w:start="1"/>
@@ -2547,7 +2582,7 @@
         </mc:Choice>
         <mc:Fallback>
           <w:pict>
-            <v:shape w14:anchorId="01524991" id="Freeform 1" o:spid="_x0000_s1026" style="position:absolute;margin-left:0;margin-top:0;width:93.15pt;height:814.55pt;flip:x;z-index:251665408;visibility:visible;mso-wrap-style:square;mso-width-percent:0;mso-height-percent:0;mso-wrap-distance-left:9pt;mso-wrap-distance-top:0;mso-wrap-distance-right:9pt;mso-wrap-distance-bottom:0;mso-position-horizontal:absolute;mso-position-horizontal-relative:page;mso-position-vertical:absolute;mso-position-vertical-relative:page;mso-width-percent:0;mso-height-percent:0;mso-width-relative:page;mso-height-relative:page;v-text-anchor:top" coordsize="502,3168" o:gfxdata="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" path="m502,c93,,93,,93,,146,383,323,1900,,3168v502,,502,,502,l502,xe" fillcolor="#8db3e2" stroked="f" strokecolor="#212120">
+            <v:shape w14:anchorId="4D23397F" id="Freeform 1" o:spid="_x0000_s1026" style="position:absolute;margin-left:0;margin-top:0;width:93.15pt;height:814.55pt;flip:x;z-index:251665408;visibility:visible;mso-wrap-style:square;mso-width-percent:0;mso-height-percent:0;mso-wrap-distance-left:9pt;mso-wrap-distance-top:0;mso-wrap-distance-right:9pt;mso-wrap-distance-bottom:0;mso-position-horizontal:absolute;mso-position-horizontal-relative:page;mso-position-vertical:absolute;mso-position-vertical-relative:page;mso-width-percent:0;mso-height-percent:0;mso-width-relative:page;mso-height-relative:page;v-text-anchor:top" coordsize="502,3168" o:gfxdata="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" path="m502,c93,,93,,93,,146,383,323,1900,,3168v502,,502,,502,l502,xe" fillcolor="#8db3e2" stroked="f" strokecolor="#212120">
               <v:fill color2="#1f497d" rotate="t" focus="100%" type="gradient"/>
               <v:shadow color="#8c8682"/>
               <v:path arrowok="t" o:connecttype="custom" o:connectlocs="1183005,0;219162,0;0,10344647;1183005,10344647;1183005,0" o:connectangles="0,0,0,0,0"/>
@@ -5587,6 +5622,18 @@
       <w:contextualSpacing/>
     </w:pPr>
   </w:style>
+  <w:style w:type="character" w:styleId="UnresolvedMention">
+    <w:name w:val="Unresolved Mention"/>
+    <w:basedOn w:val="DefaultParagraphFont"/>
+    <w:uiPriority w:val="99"/>
+    <w:semiHidden/>
+    <w:unhideWhenUsed/>
+    <w:rsid w:val="002A00A2"/>
+    <w:rPr>
+      <w:color w:val="605E5C"/>
+      <w:shd w:val="clear" w:color="auto" w:fill="E1DFDD"/>
+    </w:rPr>
+  </w:style>
 </w:styles>
 </file>
 
@@ -5880,7 +5927,7 @@
 </file>
 
 <file path=customXml/itemProps1.xml><?xml version="1.0" encoding="utf-8"?>
-<ds:datastoreItem xmlns:ds="http://schemas.openxmlformats.org/officeDocument/2006/customXml" ds:itemID="{0C478B50-D181-457C-A805-068E15BEAFB1}">
+<ds:datastoreItem xmlns:ds="http://schemas.openxmlformats.org/officeDocument/2006/customXml" ds:itemID="{54F85012-C768-42CA-83AA-37267033DDE5}">
   <ds:schemaRefs>
     <ds:schemaRef ds:uri="http://schemas.openxmlformats.org/officeDocument/2006/bibliography"/>
   </ds:schemaRefs>
